--- a/paper/guidelines.docx
+++ b/paper/guidelines.docx
@@ -266,30 +266,17 @@
           <w:lang w:val="en-US"/>
         </w:rPr>
       </w:pPr>
-      <w:r>
-        <w:fldChar w:fldCharType="begin"/>
-      </w:r>
-      <w:r>
-        <w:rPr>
-          <w:lang w:val="en-US"/>
-        </w:rPr>
-        <w:instrText>HYPERLINK "https://wileyeditingservices.com/en/article-preparation/?utm_source=wol&amp;utm_medium=backlink&amp;utm_term=ag&amp;utm_content=prep&amp;utm_campaign=prodops"</w:instrText>
-      </w:r>
-      <w:r>
-        <w:fldChar w:fldCharType="separate"/>
-      </w:r>
-      <w:r>
-        <w:rPr>
-          <w:rStyle w:val="Hyperlink"/>
-          <w:b/>
-          <w:bCs/>
-          <w:lang w:val="en-US"/>
-        </w:rPr>
-        <w:t>Wiley Editing Services</w:t>
-      </w:r>
-      <w:r>
-        <w:fldChar w:fldCharType="end"/>
-      </w:r>
+      <w:hyperlink r:id="rId11" w:history="1">
+        <w:r>
+          <w:rPr>
+            <w:rStyle w:val="Hyperlink"/>
+            <w:b/>
+            <w:bCs/>
+            <w:lang w:val="en-US"/>
+          </w:rPr>
+          <w:t>Wiley Editing Services</w:t>
+        </w:r>
+      </w:hyperlink>
       <w:r>
         <w:rPr>
           <w:lang w:val="en-US"/>
@@ -309,7 +296,7 @@
         </w:rPr>
         <w:t>Also, check out our resources for </w:t>
       </w:r>
-      <w:hyperlink r:id="rId11" w:history="1">
+      <w:hyperlink r:id="rId12" w:history="1">
         <w:r>
           <w:rPr>
             <w:rStyle w:val="Hyperlink"/>
@@ -510,7 +497,7 @@
         </w:rPr>
         <w:t>An ORCID ID, freely available at </w:t>
       </w:r>
-      <w:hyperlink r:id="rId12" w:history="1">
+      <w:hyperlink r:id="rId13" w:history="1">
         <w:r>
           <w:rPr>
             <w:rStyle w:val="Hyperlink"/>
@@ -593,7 +580,7 @@
         </w:rPr>
         <w:t>Please find the Wiley preprint policy </w:t>
       </w:r>
-      <w:hyperlink r:id="rId13" w:history="1">
+      <w:hyperlink r:id="rId14" w:history="1">
         <w:r>
           <w:rPr>
             <w:rStyle w:val="Hyperlink"/>
@@ -646,7 +633,7 @@
         <w:lastRenderedPageBreak/>
         <w:t>Authors must use the Pharmacoepidemiology and Drug Safety COI form – found </w:t>
       </w:r>
-      <w:hyperlink r:id="rId14" w:history="1">
+      <w:hyperlink r:id="rId15" w:history="1">
         <w:r>
           <w:rPr>
             <w:rStyle w:val="Hyperlink"/>
@@ -691,7 +678,7 @@
         </w:rPr>
         <w:t>PDS is a subscription journal that offers open access. You'll have the option to choose to make your article open access after acceptance, which will be subject to an APC. You can </w:t>
       </w:r>
-      <w:hyperlink r:id="rId15" w:history="1">
+      <w:hyperlink r:id="rId16" w:history="1">
         <w:r>
           <w:rPr>
             <w:rStyle w:val="Hyperlink"/>
@@ -744,7 +731,7 @@
         </w:rPr>
         <w:t> strongly encourages authors to share the data and other documents supporting the results in the paper. Authors should consider providing a transparency statement in the manuscript following the structure suggested by </w:t>
       </w:r>
-      <w:hyperlink r:id="rId16" w:history="1">
+      <w:hyperlink r:id="rId17" w:history="1">
         <w:r>
           <w:rPr>
             <w:rStyle w:val="Hyperlink"/>
@@ -777,6 +764,9 @@
     </w:p>
     <w:p>
       <w:r>
+        <w:rPr>
+          <w:noProof/>
+        </w:rPr>
         <w:drawing>
           <wp:inline distT="0" distB="0" distL="0" distR="0" wp14:anchorId="31C470E2" wp14:editId="2A77ECDC">
             <wp:extent cx="6120130" cy="3042920"/>
@@ -795,7 +785,7 @@
                     </pic:cNvPicPr>
                   </pic:nvPicPr>
                   <pic:blipFill>
-                    <a:blip r:embed="rId17">
+                    <a:blip r:embed="rId18">
                       <a:extLst>
                         <a:ext uri="{28A0092B-C50C-407E-A947-70E740481C1C}">
                           <a14:useLocalDpi xmlns:a14="http://schemas.microsoft.com/office/drawing/2010/main" val="0"/>
@@ -854,7 +844,7 @@
         </w:rPr>
         <w:t>Please review </w:t>
       </w:r>
-      <w:hyperlink r:id="rId18" w:history="1">
+      <w:hyperlink r:id="rId19" w:history="1">
         <w:r>
           <w:rPr>
             <w:rStyle w:val="Hyperlink"/>
@@ -913,7 +903,7 @@
         </w:rPr>
         <w:t xml:space="preserve"> doubt, please check the </w:t>
       </w:r>
-      <w:hyperlink r:id="rId19" w:history="1">
+      <w:hyperlink r:id="rId20" w:history="1">
         <w:r>
           <w:rPr>
             <w:rStyle w:val="Hyperlink"/>
@@ -1074,7 +1064,7 @@
         </w:rPr>
         <w:t>This journal requires ORCID. Please refer to </w:t>
       </w:r>
-      <w:hyperlink r:id="rId20" w:history="1">
+      <w:hyperlink r:id="rId21" w:history="1">
         <w:r>
           <w:rPr>
             <w:rStyle w:val="Hyperlink"/>
@@ -1119,7 +1109,7 @@
         </w:rPr>
         <w:t>Generative Artificial Intelligence tools (GenAI) – such as ChatGPT and others based on large language models (LLMs) — cannot be considered capable of initiating an original piece of research without direction by human authors. They also cannot be accountable for a published work or for a research design, which is a generally held requirement of authorship, nor do they have legal standing or the ability to hold or assign copyright. Therefore — in accordance the </w:t>
       </w:r>
-      <w:hyperlink r:id="rId21" w:tgtFrame="_blank" w:history="1">
+      <w:hyperlink r:id="rId22" w:tgtFrame="_blank" w:history="1">
         <w:r>
           <w:rPr>
             <w:rStyle w:val="Hyperlink"/>
@@ -1177,7 +1167,7 @@
         </w:rPr>
         <w:t>If excerpts from copyrighted works owned by third parties are included, credit must be shown in the contribution. It is your responsibility to also obtain written permission for reproduction from the copyright owners. For more information visit </w:t>
       </w:r>
-      <w:hyperlink r:id="rId22" w:history="1">
+      <w:hyperlink r:id="rId23" w:history="1">
         <w:r>
           <w:rPr>
             <w:rStyle w:val="Hyperlink"/>
@@ -1252,7 +1242,7 @@
         </w:rPr>
         <w:t>A short informative title containing the major key words. The title should not contain abbreviations (see </w:t>
       </w:r>
-      <w:hyperlink r:id="rId23" w:history="1">
+      <w:hyperlink r:id="rId24" w:history="1">
         <w:r>
           <w:rPr>
             <w:rStyle w:val="Hyperlink"/>
@@ -1507,7 +1497,7 @@
         </w:rPr>
         <w:t>This journal uses AMA reference style. Review your </w:t>
       </w:r>
-      <w:hyperlink r:id="rId24" w:history="1">
+      <w:hyperlink r:id="rId25" w:history="1">
         <w:r>
           <w:rPr>
             <w:rStyle w:val="Hyperlink"/>
@@ -1552,7 +1542,7 @@
         </w:rPr>
         <w:t>Figures, supporting information, and appendices should be supplied as separate files. You should review the </w:t>
       </w:r>
-      <w:hyperlink r:id="rId25" w:history="1">
+      <w:hyperlink r:id="rId26" w:history="1">
         <w:r>
           <w:rPr>
             <w:rStyle w:val="Hyperlink"/>
@@ -1569,7 +1559,7 @@
         </w:rPr>
         <w:t> for manuscripts for peer review, as well as the more detailed post-acceptance figure requirements. View </w:t>
       </w:r>
-      <w:hyperlink r:id="rId26" w:history="1">
+      <w:hyperlink r:id="rId27" w:history="1">
         <w:r>
           <w:rPr>
             <w:rStyle w:val="Hyperlink"/>
@@ -1701,7 +1691,7 @@
         </w:rPr>
         <w:t>Wiley believes that no valuable research should go unshared. This journal participates in Wiley’s </w:t>
       </w:r>
-      <w:hyperlink r:id="rId27" w:history="1">
+      <w:hyperlink r:id="rId28" w:history="1">
         <w:r>
           <w:rPr>
             <w:rStyle w:val="Hyperlink"/>
@@ -1746,7 +1736,7 @@
         </w:rPr>
         <w:t>PDS calls for caution against predatory publishers/journals and encourages authors to protect themselves from predatory publishing by referring to the recommendations of the </w:t>
       </w:r>
-      <w:hyperlink r:id="rId28" w:tgtFrame="_blank" w:history="1">
+      <w:hyperlink r:id="rId29" w:tgtFrame="_blank" w:history="1">
         <w:r>
           <w:rPr>
             <w:rStyle w:val="Hyperlink"/>
@@ -1763,7 +1753,7 @@
         </w:rPr>
         <w:t>, the </w:t>
       </w:r>
-      <w:hyperlink r:id="rId29" w:tgtFrame="_blank" w:history="1">
+      <w:hyperlink r:id="rId30" w:tgtFrame="_blank" w:history="1">
         <w:r>
           <w:rPr>
             <w:rStyle w:val="Hyperlink"/>
@@ -1780,7 +1770,7 @@
         </w:rPr>
         <w:t>, the </w:t>
       </w:r>
-      <w:hyperlink r:id="rId30" w:tgtFrame="_blank" w:history="1">
+      <w:hyperlink r:id="rId31" w:tgtFrame="_blank" w:history="1">
         <w:r>
           <w:rPr>
             <w:rStyle w:val="Hyperlink"/>
@@ -1797,7 +1787,7 @@
         </w:rPr>
         <w:t>, and the </w:t>
       </w:r>
-      <w:hyperlink r:id="rId31" w:tgtFrame="_blank" w:history="1">
+      <w:hyperlink r:id="rId32" w:tgtFrame="_blank" w:history="1">
         <w:r>
           <w:rPr>
             <w:rStyle w:val="Hyperlink"/>
@@ -2889,7 +2879,7 @@
               </w:rPr>
               <w:t>Dedicated to describing available real-world data sources for pharmacoepidemiologic studies. See “</w:t>
             </w:r>
-            <w:hyperlink r:id="rId32" w:history="1">
+            <w:hyperlink r:id="rId33" w:history="1">
               <w:r>
                 <w:rPr>
                   <w:rStyle w:val="Hyperlink"/>
@@ -3002,7 +2992,7 @@
               </w:rPr>
               <w:t>See </w:t>
             </w:r>
-            <w:hyperlink r:id="rId33" w:tgtFrame="_blank" w:history="1">
+            <w:hyperlink r:id="rId34" w:tgtFrame="_blank" w:history="1">
               <w:r>
                 <w:rPr>
                   <w:rStyle w:val="Hyperlink"/>
@@ -3111,7 +3101,7 @@
         </w:rPr>
         <w:t> does not ordinarily publish study protocols without results. Rather, we strongly recommend that investigators post their research protocols in a publicly available archive such as the Real-world Evidence Registry (</w:t>
       </w:r>
-      <w:hyperlink r:id="rId34" w:history="1">
+      <w:hyperlink r:id="rId35" w:history="1">
         <w:r>
           <w:rPr>
             <w:rStyle w:val="Hyperlink"/>
@@ -3128,7 +3118,7 @@
         </w:rPr>
         <w:t>), ClinicalTrials.gov (</w:t>
       </w:r>
-      <w:hyperlink r:id="rId35" w:history="1">
+      <w:hyperlink r:id="rId36" w:history="1">
         <w:r>
           <w:rPr>
             <w:rStyle w:val="Hyperlink"/>
@@ -3143,9 +3133,23 @@
         <w:rPr>
           <w:lang w:val="en-US"/>
         </w:rPr>
-        <w:t>), or ENCePP (</w:t>
-      </w:r>
-      <w:hyperlink r:id="rId36" w:history="1">
+        <w:t xml:space="preserve">), or </w:t>
+      </w:r>
+      <w:proofErr w:type="spellStart"/>
+      <w:r>
+        <w:rPr>
+          <w:lang w:val="en-US"/>
+        </w:rPr>
+        <w:t>ENCePP</w:t>
+      </w:r>
+      <w:proofErr w:type="spellEnd"/>
+      <w:r>
+        <w:rPr>
+          <w:lang w:val="en-US"/>
+        </w:rPr>
+        <w:t xml:space="preserve"> (</w:t>
+      </w:r>
+      <w:hyperlink r:id="rId37" w:history="1">
         <w:r>
           <w:rPr>
             <w:rStyle w:val="Hyperlink"/>
@@ -3359,7 +3363,7 @@
         </w:rPr>
         <w:t>: Measurements should be given in SI or SI-derived units (see </w:t>
       </w:r>
-      <w:hyperlink r:id="rId37" w:history="1">
+      <w:hyperlink r:id="rId38" w:history="1">
         <w:r>
           <w:rPr>
             <w:rStyle w:val="Hyperlink"/>
@@ -3423,7 +3427,7 @@
         </w:rPr>
         <w:t>: Sequence variants should be described in the text and tables using both DNA and protein designations whenever appropriate. Sequence variant nomenclature must follow the current HGVS guidelines; see </w:t>
       </w:r>
-      <w:hyperlink r:id="rId38" w:history="1">
+      <w:hyperlink r:id="rId39" w:history="1">
         <w:r>
           <w:rPr>
             <w:rStyle w:val="Hyperlink"/>
@@ -3468,7 +3472,7 @@
         </w:rPr>
         <w:t>DNA Data Bank of Japan (DDBJ) </w:t>
       </w:r>
-      <w:hyperlink r:id="rId39" w:history="1">
+      <w:hyperlink r:id="rId40" w:history="1">
         <w:r>
           <w:rPr>
             <w:rStyle w:val="Hyperlink"/>
@@ -3488,7 +3492,7 @@
       <w:r>
         <w:t>EMBL Nucleotide Sequence Submissions </w:t>
       </w:r>
-      <w:hyperlink r:id="rId40" w:history="1">
+      <w:hyperlink r:id="rId41" w:history="1">
         <w:r>
           <w:rPr>
             <w:rStyle w:val="Hyperlink"/>
@@ -3507,7 +3511,7 @@
       <w:r>
         <w:t>GenBank </w:t>
       </w:r>
-      <w:hyperlink r:id="rId41" w:history="1">
+      <w:hyperlink r:id="rId42" w:history="1">
         <w:r>
           <w:rPr>
             <w:rStyle w:val="Hyperlink"/>
@@ -3543,37 +3547,61 @@
         <w:lastRenderedPageBreak/>
         <w:t>guidelines (</w:t>
       </w:r>
-      <w:hyperlink r:id="rId42" w:tgtFrame="_blank" w:history="1">
-        <w:r>
-          <w:rPr>
-            <w:rStyle w:val="Hyperlink"/>
-            <w:b/>
-            <w:bCs/>
-            <w:lang w:val="en-US"/>
-          </w:rPr>
-          <w:t>Fusaroli M, et al. </w:t>
-        </w:r>
-        <w:r>
-          <w:rPr>
-            <w:rStyle w:val="Hyperlink"/>
-            <w:b/>
-            <w:bCs/>
-            <w:i/>
-            <w:iCs/>
-            <w:lang w:val="en-US"/>
-          </w:rPr>
-          <w:t>Drug Safety</w:t>
-        </w:r>
-        <w:r>
-          <w:rPr>
-            <w:rStyle w:val="Hyperlink"/>
-            <w:b/>
-            <w:bCs/>
-            <w:lang w:val="en-US"/>
-          </w:rPr>
-          <w:t> 2024;47:585-599</w:t>
-        </w:r>
-      </w:hyperlink>
+      <w:proofErr w:type="spellStart"/>
+      <w:r>
+        <w:fldChar w:fldCharType="begin"/>
+      </w:r>
+      <w:r>
+        <w:rPr>
+          <w:lang w:val="en-US"/>
+        </w:rPr>
+        <w:instrText>HYPERLINK "https://link.springer.com/article/10.1007/s40264-024-01423-7" \t "_blank"</w:instrText>
+      </w:r>
+      <w:r>
+        <w:fldChar w:fldCharType="separate"/>
+      </w:r>
+      <w:r>
+        <w:rPr>
+          <w:rStyle w:val="Hyperlink"/>
+          <w:b/>
+          <w:bCs/>
+          <w:lang w:val="en-US"/>
+        </w:rPr>
+        <w:t>Fusaroli</w:t>
+      </w:r>
+      <w:proofErr w:type="spellEnd"/>
+      <w:r>
+        <w:rPr>
+          <w:rStyle w:val="Hyperlink"/>
+          <w:b/>
+          <w:bCs/>
+          <w:lang w:val="en-US"/>
+        </w:rPr>
+        <w:t xml:space="preserve"> M, et al. </w:t>
+      </w:r>
+      <w:r>
+        <w:rPr>
+          <w:rStyle w:val="Hyperlink"/>
+          <w:b/>
+          <w:bCs/>
+          <w:i/>
+          <w:iCs/>
+          <w:lang w:val="en-US"/>
+        </w:rPr>
+        <w:t>Drug Safety</w:t>
+      </w:r>
+      <w:r>
+        <w:rPr>
+          <w:rStyle w:val="Hyperlink"/>
+          <w:b/>
+          <w:bCs/>
+          <w:lang w:val="en-US"/>
+        </w:rPr>
+        <w:t> 2024;47:585-599</w:t>
+      </w:r>
+      <w:r>
+        <w:fldChar w:fldCharType="end"/>
+      </w:r>
       <w:r>
         <w:rPr>
           <w:lang w:val="en-US"/>
@@ -4003,7 +4031,21 @@
         <w:rPr>
           <w:lang w:val="en-US"/>
         </w:rPr>
-        <w:t>When an accepted article is received by Wiley’s production team, the corresponding author will receive an email asking them to login or register with </w:t>
+        <w:t xml:space="preserve">When an accepted article is received by Wiley’s production team, the corresponding author will receive an email asking them to </w:t>
+      </w:r>
+      <w:proofErr w:type="gramStart"/>
+      <w:r>
+        <w:rPr>
+          <w:lang w:val="en-US"/>
+        </w:rPr>
+        <w:t>login</w:t>
+      </w:r>
+      <w:proofErr w:type="gramEnd"/>
+      <w:r>
+        <w:rPr>
+          <w:lang w:val="en-US"/>
+        </w:rPr>
+        <w:t xml:space="preserve"> or register with </w:t>
       </w:r>
       <w:hyperlink r:id="rId55" w:history="1">
         <w:r>

--- a/paper/guidelines.docx
+++ b/paper/guidelines.docx
@@ -5,46 +5,42 @@
     <w:p>
       <w:pPr>
         <w:rPr>
+          <w:lang w:val="en-US"/>
+        </w:rPr>
+      </w:pPr>
+      <w:r>
+        <w:rPr>
           <w:b/>
           <w:bCs/>
           <w:lang w:val="en-US"/>
         </w:rPr>
-      </w:pPr>
+        <w:t>Submission</w:t>
+      </w:r>
+      <w:r>
+        <w:rPr>
+          <w:lang w:val="en-US"/>
+        </w:rPr>
+        <w:t xml:space="preserve"> </w:t>
+      </w:r>
       <w:r>
         <w:rPr>
           <w:b/>
           <w:bCs/>
           <w:lang w:val="en-US"/>
         </w:rPr>
-        <w:t>1. Submission</w:t>
-      </w:r>
-    </w:p>
-    <w:p>
-      <w:pPr>
-        <w:rPr>
-          <w:lang w:val="en-US"/>
-        </w:rPr>
-      </w:pPr>
-      <w:r>
-        <w:rPr>
-          <w:b/>
-          <w:bCs/>
-          <w:lang w:val="en-US"/>
-        </w:rPr>
-        <w:t>Submission and Peer Review Process</w:t>
-      </w:r>
-    </w:p>
-    <w:p>
-      <w:pPr>
-        <w:rPr>
-          <w:lang w:val="en-US"/>
-        </w:rPr>
-      </w:pPr>
-      <w:r>
-        <w:rPr>
-          <w:lang w:val="en-US"/>
-        </w:rPr>
-        <w:t>New submissions should be made via the Research Exchange submission portal </w:t>
+        <w:t>portal</w:t>
+      </w:r>
+      <w:r>
+        <w:rPr>
+          <w:lang w:val="en-US"/>
+        </w:rPr>
+        <w:t>:</w:t>
+      </w:r>
+      <w:r>
+        <w:rPr>
+          <w:lang w:val="en-US"/>
+        </w:rPr>
+        <w:t> </w:t>
       </w:r>
       <w:hyperlink r:id="rId5" w:history="1">
         <w:r>
@@ -61,23 +57,307 @@
         <w:rPr>
           <w:lang w:val="en-US"/>
         </w:rPr>
-        <w:t xml:space="preserve">. You may check the status of your submission at any time </w:t>
-      </w:r>
-      <w:proofErr w:type="spellStart"/>
-      <w:r>
-        <w:rPr>
-          <w:lang w:val="en-US"/>
-        </w:rPr>
-        <w:t>byb</w:t>
-      </w:r>
-      <w:proofErr w:type="spellEnd"/>
-      <w:r>
-        <w:rPr>
-          <w:lang w:val="en-US"/>
-        </w:rPr>
-        <w:t xml:space="preserve"> logging on to submission.wiley.com and clicking the "My Submissions" button. For technical help with the submission system, please review our </w:t>
-      </w:r>
-      <w:hyperlink r:id="rId6" w:tgtFrame="_blank" w:history="1">
+        <w:t>.</w:t>
+      </w:r>
+      <w:r>
+        <w:rPr>
+          <w:lang w:val="en-US"/>
+        </w:rPr>
+        <w:br/>
+      </w:r>
+    </w:p>
+    <w:p>
+      <w:pPr>
+        <w:rPr>
+          <w:b/>
+          <w:bCs/>
+          <w:lang w:val="en-US"/>
+        </w:rPr>
+      </w:pPr>
+      <w:r>
+        <w:rPr>
+          <w:b/>
+          <w:bCs/>
+          <w:lang w:val="en-US"/>
+        </w:rPr>
+        <w:t>Article structure</w:t>
+      </w:r>
+      <w:r>
+        <w:rPr>
+          <w:b/>
+          <w:bCs/>
+          <w:lang w:val="en-US"/>
+        </w:rPr>
+        <w:t>:</w:t>
+      </w:r>
+    </w:p>
+    <w:p>
+      <w:pPr>
+        <w:pStyle w:val="ListParagraph"/>
+        <w:numPr>
+          <w:ilvl w:val="0"/>
+          <w:numId w:val="7"/>
+        </w:numPr>
+        <w:rPr>
+          <w:lang w:val="en-US"/>
+        </w:rPr>
+      </w:pPr>
+      <w:r>
+        <w:rPr>
+          <w:lang w:val="en-US"/>
+        </w:rPr>
+        <w:t xml:space="preserve">Your manuscript: this can be a single file including text, figures, and tables, or separate </w:t>
+      </w:r>
+      <w:proofErr w:type="gramStart"/>
+      <w:r>
+        <w:rPr>
+          <w:lang w:val="en-US"/>
+        </w:rPr>
+        <w:t>files—</w:t>
+      </w:r>
+      <w:proofErr w:type="gramEnd"/>
+      <w:r>
+        <w:rPr>
+          <w:lang w:val="en-US"/>
+        </w:rPr>
+        <w:t xml:space="preserve">whichever you prefer. All required sections should be contained in your manuscript, including abstract, introduction, methods, results, and conclusions. Figures and tables should have legends. References may be submitted in any style or format, </w:t>
+      </w:r>
+      <w:proofErr w:type="gramStart"/>
+      <w:r>
+        <w:rPr>
+          <w:lang w:val="en-US"/>
+        </w:rPr>
+        <w:t>as long as</w:t>
+      </w:r>
+      <w:proofErr w:type="gramEnd"/>
+      <w:r>
+        <w:rPr>
+          <w:lang w:val="en-US"/>
+        </w:rPr>
+        <w:t xml:space="preserve"> it is consistent throughout the manuscript.</w:t>
+      </w:r>
+    </w:p>
+    <w:p>
+      <w:pPr>
+        <w:numPr>
+          <w:ilvl w:val="0"/>
+          <w:numId w:val="1"/>
+        </w:numPr>
+        <w:rPr>
+          <w:lang w:val="en-US"/>
+        </w:rPr>
+      </w:pPr>
+      <w:r>
+        <w:rPr>
+          <w:lang w:val="en-US"/>
+        </w:rPr>
+        <w:t xml:space="preserve">The title page of the </w:t>
+      </w:r>
+      <w:proofErr w:type="gramStart"/>
+      <w:r>
+        <w:rPr>
+          <w:lang w:val="en-US"/>
+        </w:rPr>
+        <w:t>manuscript,</w:t>
+      </w:r>
+      <w:proofErr w:type="gramEnd"/>
+      <w:r>
+        <w:rPr>
+          <w:lang w:val="en-US"/>
+        </w:rPr>
+        <w:t xml:space="preserve"> </w:t>
+      </w:r>
+      <w:proofErr w:type="gramStart"/>
+      <w:r>
+        <w:rPr>
+          <w:lang w:val="en-US"/>
+        </w:rPr>
+        <w:t>including</w:t>
+      </w:r>
+      <w:proofErr w:type="gramEnd"/>
+      <w:r>
+        <w:rPr>
+          <w:lang w:val="en-US"/>
+        </w:rPr>
+        <w:t xml:space="preserve"> statements relating to our ethics and integrity policies (see information on these policies below in Section 1):</w:t>
+      </w:r>
+    </w:p>
+    <w:p>
+      <w:pPr>
+        <w:numPr>
+          <w:ilvl w:val="0"/>
+          <w:numId w:val="1"/>
+        </w:numPr>
+      </w:pPr>
+      <w:r>
+        <w:t>funding statement</w:t>
+      </w:r>
+    </w:p>
+    <w:p>
+      <w:pPr>
+        <w:numPr>
+          <w:ilvl w:val="0"/>
+          <w:numId w:val="1"/>
+        </w:numPr>
+        <w:rPr>
+          <w:lang w:val="en-US"/>
+        </w:rPr>
+      </w:pPr>
+      <w:r>
+        <w:rPr>
+          <w:lang w:val="en-US"/>
+        </w:rPr>
+        <w:t>conflict of interest disclosure (see below)</w:t>
+      </w:r>
+    </w:p>
+    <w:p>
+      <w:pPr>
+        <w:numPr>
+          <w:ilvl w:val="0"/>
+          <w:numId w:val="1"/>
+        </w:numPr>
+      </w:pPr>
+      <w:r>
+        <w:t>ethics approval statement</w:t>
+      </w:r>
+    </w:p>
+    <w:p>
+      <w:pPr>
+        <w:numPr>
+          <w:ilvl w:val="0"/>
+          <w:numId w:val="1"/>
+        </w:numPr>
+      </w:pPr>
+      <w:r>
+        <w:t>patient consent statement</w:t>
+      </w:r>
+    </w:p>
+    <w:p>
+      <w:pPr>
+        <w:numPr>
+          <w:ilvl w:val="0"/>
+          <w:numId w:val="1"/>
+        </w:numPr>
+        <w:rPr>
+          <w:lang w:val="en-US"/>
+        </w:rPr>
+      </w:pPr>
+      <w:r>
+        <w:rPr>
+          <w:lang w:val="en-US"/>
+        </w:rPr>
+        <w:t>permission to reproduce material from other sources</w:t>
+      </w:r>
+    </w:p>
+    <w:p>
+      <w:pPr>
+        <w:numPr>
+          <w:ilvl w:val="0"/>
+          <w:numId w:val="1"/>
+        </w:numPr>
+        <w:rPr>
+          <w:lang w:val="en-US"/>
+        </w:rPr>
+      </w:pPr>
+      <w:r>
+        <w:rPr>
+          <w:lang w:val="en-US"/>
+        </w:rPr>
+        <w:t>Your co-author details, including affiliation and email address.</w:t>
+      </w:r>
+    </w:p>
+    <w:p>
+      <w:pPr>
+        <w:numPr>
+          <w:ilvl w:val="0"/>
+          <w:numId w:val="1"/>
+        </w:numPr>
+        <w:rPr>
+          <w:lang w:val="en-US"/>
+        </w:rPr>
+      </w:pPr>
+      <w:r>
+        <w:rPr>
+          <w:lang w:val="en-US"/>
+        </w:rPr>
+        <w:t>An ORCID ID, freely available at </w:t>
+      </w:r>
+      <w:hyperlink r:id="rId6" w:history="1">
+        <w:r>
+          <w:rPr>
+            <w:rStyle w:val="Hyperlink"/>
+            <w:lang w:val="en-US"/>
+          </w:rPr>
+          <w:t>https://orcid.org</w:t>
+        </w:r>
+      </w:hyperlink>
+      <w:r>
+        <w:rPr>
+          <w:u w:val="single"/>
+          <w:lang w:val="en-US"/>
+        </w:rPr>
+        <w:t>.</w:t>
+      </w:r>
+    </w:p>
+    <w:p>
+      <w:pPr>
+        <w:numPr>
+          <w:ilvl w:val="0"/>
+          <w:numId w:val="1"/>
+        </w:numPr>
+        <w:rPr>
+          <w:lang w:val="en-US"/>
+        </w:rPr>
+      </w:pPr>
+    </w:p>
+    <w:p>
+      <w:pPr>
+        <w:rPr>
+          <w:lang w:val="en-US"/>
+        </w:rPr>
+      </w:pPr>
+    </w:p>
+    <w:p>
+      <w:pPr>
+        <w:rPr>
+          <w:lang w:val="en-US"/>
+        </w:rPr>
+      </w:pPr>
+      <w:r>
+        <w:rPr>
+          <w:b/>
+          <w:bCs/>
+          <w:lang w:val="en-US"/>
+        </w:rPr>
+        <w:t>Conflict of interest disclosure</w:t>
+      </w:r>
+    </w:p>
+    <w:p>
+      <w:pPr>
+        <w:rPr>
+          <w:lang w:val="en-US"/>
+        </w:rPr>
+      </w:pPr>
+      <w:r>
+        <w:rPr>
+          <w:lang w:val="en-US"/>
+        </w:rPr>
+        <w:t>This applies for all manuscripts and for all authors.</w:t>
+      </w:r>
+    </w:p>
+    <w:p>
+      <w:pPr>
+        <w:rPr>
+          <w:lang w:val="en-US"/>
+        </w:rPr>
+      </w:pPr>
+      <w:r>
+        <w:rPr>
+          <w:lang w:val="en-US"/>
+        </w:rPr>
+        <w:t>Authors must use the Pharmacoepidemiology and Drug Safety COI form – found </w:t>
+      </w:r>
+      <w:hyperlink r:id="rId7" w:history="1">
         <w:r>
           <w:rPr>
             <w:rStyle w:val="Hyperlink"/>
@@ -85,16 +365,8 @@
             <w:bCs/>
             <w:lang w:val="en-US"/>
           </w:rPr>
-          <w:t>FAQs</w:t>
+          <w:t>h</w:t>
         </w:r>
-      </w:hyperlink>
-      <w:r>
-        <w:rPr>
-          <w:lang w:val="en-US"/>
-        </w:rPr>
-        <w:t> or contact </w:t>
-      </w:r>
-      <w:hyperlink r:id="rId7" w:tgtFrame="_blank" w:history="1">
         <w:r>
           <w:rPr>
             <w:rStyle w:val="Hyperlink"/>
@@ -102,83 +374,66 @@
             <w:bCs/>
             <w:lang w:val="en-US"/>
           </w:rPr>
-          <w:t>submissionhelp@wiley.com</w:t>
+          <w:t>e</w:t>
+        </w:r>
+        <w:r>
+          <w:rPr>
+            <w:rStyle w:val="Hyperlink"/>
+            <w:b/>
+            <w:bCs/>
+            <w:lang w:val="en-US"/>
+          </w:rPr>
+          <w:t>re</w:t>
         </w:r>
       </w:hyperlink>
       <w:r>
         <w:rPr>
           <w:lang w:val="en-US"/>
         </w:rPr>
-        <w:t>.</w:t>
-      </w:r>
-      <w:r>
-        <w:rPr>
-          <w:lang w:val="en-US"/>
-        </w:rPr>
-        <w:br/>
-      </w:r>
+        <w:t> – upon initial submission. The corresponding/submitting author must collate all conflicts of interest for each author into one document and submit this on behalf of all authors.’</w:t>
+      </w:r>
+    </w:p>
+    <w:p>
+      <w:pPr>
+        <w:rPr>
+          <w:lang w:val="en-US"/>
+        </w:rPr>
+      </w:pPr>
+    </w:p>
+    <w:p>
+      <w:pPr>
+        <w:rPr>
+          <w:lang w:val="en-US"/>
+        </w:rPr>
+      </w:pPr>
       <w:r>
         <w:rPr>
           <w:b/>
           <w:bCs/>
           <w:lang w:val="en-US"/>
         </w:rPr>
-        <w:br/>
-        <w:t>Equality, Diversity and Inclusivity Policy</w:t>
-      </w:r>
-    </w:p>
-    <w:p>
-      <w:pPr>
-        <w:rPr>
-          <w:lang w:val="en-US"/>
-        </w:rPr>
-      </w:pPr>
-      <w:r>
-        <w:rPr>
-          <w:lang w:val="en-US"/>
-        </w:rPr>
-        <w:t xml:space="preserve">Pharmacoepidemiology and Drug Safety </w:t>
-      </w:r>
-      <w:proofErr w:type="gramStart"/>
-      <w:r>
-        <w:rPr>
-          <w:lang w:val="en-US"/>
-        </w:rPr>
-        <w:t>is</w:t>
-      </w:r>
-      <w:proofErr w:type="gramEnd"/>
-      <w:r>
-        <w:rPr>
-          <w:lang w:val="en-US"/>
-        </w:rPr>
-        <w:t xml:space="preserve"> committed to fostering inclusive science that reflects the disciplinary, human, and geographic diversity of our field and community. Submissions are welcomed from researchers of all ethnicities, races, </w:t>
-      </w:r>
-      <w:proofErr w:type="spellStart"/>
-      <w:r>
-        <w:rPr>
-          <w:lang w:val="en-US"/>
-        </w:rPr>
-        <w:t>colours</w:t>
-      </w:r>
-      <w:proofErr w:type="spellEnd"/>
-      <w:r>
-        <w:rPr>
-          <w:lang w:val="en-US"/>
-        </w:rPr>
-        <w:t>, religions, sexes, sexual orientations, gender identities, national origins, disabilities, ages, and other individual status.</w:t>
-      </w:r>
-    </w:p>
-    <w:p>
-      <w:pPr>
-        <w:rPr>
-          <w:lang w:val="en-US"/>
-        </w:rPr>
-      </w:pPr>
-      <w:r>
-        <w:rPr>
-          <w:lang w:val="en-US"/>
-        </w:rPr>
-        <w:t>New submissions should be made via </w:t>
+        <w:t>Data Sharing and Data Availability</w:t>
+      </w:r>
+    </w:p>
+    <w:p>
+      <w:pPr>
+        <w:rPr>
+          <w:u w:val="single"/>
+        </w:rPr>
+      </w:pPr>
+      <w:r>
+        <w:rPr>
+          <w:i/>
+          <w:iCs/>
+          <w:lang w:val="en-US"/>
+        </w:rPr>
+        <w:t>Pharmacoepidemiology and Drug Safety</w:t>
+      </w:r>
+      <w:r>
+        <w:rPr>
+          <w:lang w:val="en-US"/>
+        </w:rPr>
+        <w:t> strongly encourages authors to share the data and other documents supporting the results in the paper. Authors should consider providing a transparency statement in the manuscript following the structure suggested by </w:t>
       </w:r>
       <w:hyperlink r:id="rId8" w:history="1">
         <w:r>
@@ -188,16 +443,8 @@
             <w:bCs/>
             <w:lang w:val="en-US"/>
           </w:rPr>
-          <w:t>https://wiley.atyponrex.com/journal/PDS</w:t>
+          <w:t>Wang and Pottegård i</w:t>
         </w:r>
-      </w:hyperlink>
-      <w:r>
-        <w:rPr>
-          <w:lang w:val="en-US"/>
-        </w:rPr>
-        <w:t>. For technical help with the submission system, please review our </w:t>
-      </w:r>
-      <w:hyperlink r:id="rId9" w:history="1">
         <w:r>
           <w:rPr>
             <w:rStyle w:val="Hyperlink"/>
@@ -205,16 +452,8 @@
             <w:bCs/>
             <w:lang w:val="en-US"/>
           </w:rPr>
-          <w:t>FAQs</w:t>
+          <w:t>n</w:t>
         </w:r>
-      </w:hyperlink>
-      <w:r>
-        <w:rPr>
-          <w:lang w:val="en-US"/>
-        </w:rPr>
-        <w:t> or contact </w:t>
-      </w:r>
-      <w:hyperlink r:id="rId10" w:history="1">
         <w:r>
           <w:rPr>
             <w:rStyle w:val="Hyperlink"/>
@@ -222,29 +461,17 @@
             <w:bCs/>
             <w:lang w:val="en-US"/>
           </w:rPr>
-          <w:t>submissionhelp@wiley.com</w:t>
+          <w:t xml:space="preserve"> Am J Epi (May 2023;kwae087).</w:t>
         </w:r>
       </w:hyperlink>
       <w:r>
         <w:rPr>
           <w:lang w:val="en-US"/>
         </w:rPr>
-        <w:t>.</w:t>
-      </w:r>
-    </w:p>
-    <w:p>
-      <w:pPr>
-        <w:rPr>
-          <w:lang w:val="en-US"/>
-        </w:rPr>
-      </w:pPr>
-      <w:r>
-        <w:rPr>
-          <w:lang w:val="en-US"/>
-        </w:rPr>
-        <w:t>This journal does not charge submission fees or page charges.</w:t>
-      </w:r>
-    </w:p>
+        <w:t xml:space="preserve"> In brief, this statement explicitly states the level of transparency and data availability in terms of: (1) availability of a protocol, (2) preregistration, (3) data access, including a link to the repository (4) code-sharing, and (5) use of reporting checklists. </w:t>
+      </w:r>
+    </w:p>
+    <w:p/>
     <w:p>
       <w:pPr>
         <w:rPr>
@@ -257,275 +484,45 @@
           <w:bCs/>
           <w:lang w:val="en-US"/>
         </w:rPr>
-        <w:t>Article Preparation Support</w:t>
-      </w:r>
-    </w:p>
-    <w:p>
-      <w:pPr>
-        <w:rPr>
-          <w:lang w:val="en-US"/>
-        </w:rPr>
-      </w:pPr>
-      <w:hyperlink r:id="rId11" w:history="1">
-        <w:r>
-          <w:rPr>
-            <w:rStyle w:val="Hyperlink"/>
-            <w:b/>
-            <w:bCs/>
-            <w:lang w:val="en-US"/>
-          </w:rPr>
-          <w:t>Wiley Editing Services</w:t>
-        </w:r>
-      </w:hyperlink>
-      <w:r>
-        <w:rPr>
-          <w:lang w:val="en-US"/>
-        </w:rPr>
-        <w:t> offers expert help with English Language Editing, as well as translation, manuscript formatting, figure illustration, figure formatting and graphical abstract design – so you can submit your manuscript with confidence.</w:t>
-      </w:r>
-    </w:p>
-    <w:p>
-      <w:pPr>
-        <w:rPr>
-          <w:lang w:val="en-US"/>
-        </w:rPr>
-      </w:pPr>
-      <w:r>
-        <w:rPr>
-          <w:lang w:val="en-US"/>
-        </w:rPr>
-        <w:t>Also, check out our resources for </w:t>
-      </w:r>
-      <w:hyperlink r:id="rId12" w:history="1">
-        <w:r>
-          <w:rPr>
-            <w:rStyle w:val="Hyperlink"/>
-            <w:b/>
-            <w:bCs/>
-            <w:lang w:val="en-US"/>
-          </w:rPr>
-          <w:t>Preparing Your Article</w:t>
-        </w:r>
-      </w:hyperlink>
-      <w:r>
-        <w:rPr>
-          <w:lang w:val="en-US"/>
-        </w:rPr>
-        <w:t> for general guidance about writing and preparing your manuscript.</w:t>
-      </w:r>
-    </w:p>
-    <w:p>
-      <w:pPr>
-        <w:rPr>
-          <w:lang w:val="en-US"/>
-        </w:rPr>
-      </w:pPr>
-      <w:r>
+        <w:t>Data Citation</w:t>
+      </w:r>
+    </w:p>
+    <w:p>
+      <w:pPr>
+        <w:rPr>
+          <w:lang w:val="en-US"/>
+        </w:rPr>
+      </w:pPr>
+      <w:r>
+        <w:rPr>
+          <w:lang w:val="en-US"/>
+        </w:rPr>
+        <w:t>[dataset] Authors; Year; Dataset title; Data repository or archive; Version (if any); Persistent identifier (e.g. DOI)</w:t>
+      </w:r>
+    </w:p>
+    <w:p>
+      <w:pPr>
+        <w:rPr>
+          <w:lang w:val="en-US"/>
+        </w:rPr>
+      </w:pPr>
+      <w:r>
+        <w:rPr>
+          <w:i/>
+          <w:iCs/>
+          <w:lang w:val="en-US"/>
+        </w:rPr>
+        <w:t>Add [dataset] immediately before the reference so we can properly identify it as a data reference. The [dataset] identifier will not appear in your published article.</w:t>
+      </w:r>
+    </w:p>
+    <w:p>
+      <w:pPr>
         <w:rPr>
           <w:b/>
           <w:bCs/>
           <w:lang w:val="en-US"/>
         </w:rPr>
-        <w:t>Free format submission</w:t>
-      </w:r>
-    </w:p>
-    <w:p>
-      <w:pPr>
-        <w:rPr>
-          <w:lang w:val="en-US"/>
-        </w:rPr>
-      </w:pPr>
-      <w:r>
-        <w:rPr>
-          <w:i/>
-          <w:iCs/>
-          <w:lang w:val="en-US"/>
-        </w:rPr>
-        <w:t>Pharmacoepidemiology and Drug Safety</w:t>
-      </w:r>
-      <w:r>
-        <w:rPr>
-          <w:lang w:val="en-US"/>
-        </w:rPr>
-        <w:t> now offers free format submission for a simplified and streamlined submission process.</w:t>
-      </w:r>
-    </w:p>
-    <w:p>
-      <w:pPr>
-        <w:rPr>
-          <w:lang w:val="en-US"/>
-        </w:rPr>
-      </w:pPr>
-      <w:r>
-        <w:rPr>
-          <w:lang w:val="en-US"/>
-        </w:rPr>
-        <w:t>Before you submit, you will need:</w:t>
-      </w:r>
-    </w:p>
-    <w:p>
-      <w:pPr>
-        <w:numPr>
-          <w:ilvl w:val="0"/>
-          <w:numId w:val="1"/>
-        </w:numPr>
-        <w:rPr>
-          <w:lang w:val="en-US"/>
-        </w:rPr>
-      </w:pPr>
-      <w:r>
-        <w:rPr>
-          <w:lang w:val="en-US"/>
-        </w:rPr>
-        <w:t>Your manuscript: this can be a single file including text, figures, and tables, or separate files—whichever you prefer. All required sections should be contained in your manuscript, including abstract, introduction, methods, results, and conclusions. Figures and tables should have legends. References may be submitted in any style or format, as long as it is consistent throughout the manuscript. If the manuscript, figures or tables are difficult for you to read, they will also be difficult for the editors and reviewers. If your manuscript is difficult to read, the editorial office may send it back to you for revision.</w:t>
-      </w:r>
-    </w:p>
-    <w:p>
-      <w:pPr>
-        <w:numPr>
-          <w:ilvl w:val="0"/>
-          <w:numId w:val="1"/>
-        </w:numPr>
-        <w:rPr>
-          <w:lang w:val="en-US"/>
-        </w:rPr>
-      </w:pPr>
-      <w:r>
-        <w:rPr>
-          <w:lang w:val="en-US"/>
-        </w:rPr>
-        <w:t>The title page of the manuscript, including statements relating to our ethics and integrity policies (see information on these policies below in Section 1):</w:t>
-      </w:r>
-    </w:p>
-    <w:p>
-      <w:pPr>
-        <w:numPr>
-          <w:ilvl w:val="0"/>
-          <w:numId w:val="1"/>
-        </w:numPr>
-      </w:pPr>
-      <w:r>
-        <w:t>funding statement</w:t>
-      </w:r>
-    </w:p>
-    <w:p>
-      <w:pPr>
-        <w:numPr>
-          <w:ilvl w:val="0"/>
-          <w:numId w:val="1"/>
-        </w:numPr>
-        <w:rPr>
-          <w:lang w:val="en-US"/>
-        </w:rPr>
-      </w:pPr>
-      <w:r>
-        <w:rPr>
-          <w:lang w:val="en-US"/>
-        </w:rPr>
-        <w:t>conflict of interest disclosure (see below)</w:t>
-      </w:r>
-    </w:p>
-    <w:p>
-      <w:pPr>
-        <w:numPr>
-          <w:ilvl w:val="0"/>
-          <w:numId w:val="1"/>
-        </w:numPr>
-      </w:pPr>
-      <w:r>
-        <w:t>ethics approval statement</w:t>
-      </w:r>
-    </w:p>
-    <w:p>
-      <w:pPr>
-        <w:numPr>
-          <w:ilvl w:val="0"/>
-          <w:numId w:val="1"/>
-        </w:numPr>
-      </w:pPr>
-      <w:r>
-        <w:t>patient consent statement</w:t>
-      </w:r>
-    </w:p>
-    <w:p>
-      <w:pPr>
-        <w:numPr>
-          <w:ilvl w:val="0"/>
-          <w:numId w:val="1"/>
-        </w:numPr>
-        <w:rPr>
-          <w:lang w:val="en-US"/>
-        </w:rPr>
-      </w:pPr>
-      <w:r>
-        <w:rPr>
-          <w:lang w:val="en-US"/>
-        </w:rPr>
-        <w:t>permission to reproduce material from other sources</w:t>
-      </w:r>
-    </w:p>
-    <w:p>
-      <w:pPr>
-        <w:numPr>
-          <w:ilvl w:val="0"/>
-          <w:numId w:val="1"/>
-        </w:numPr>
-        <w:rPr>
-          <w:lang w:val="en-US"/>
-        </w:rPr>
-      </w:pPr>
-      <w:r>
-        <w:rPr>
-          <w:lang w:val="en-US"/>
-        </w:rPr>
-        <w:t>Your co-author details, including affiliation and email address.</w:t>
-      </w:r>
-    </w:p>
-    <w:p>
-      <w:pPr>
-        <w:numPr>
-          <w:ilvl w:val="0"/>
-          <w:numId w:val="1"/>
-        </w:numPr>
-        <w:rPr>
-          <w:lang w:val="en-US"/>
-        </w:rPr>
-      </w:pPr>
-      <w:r>
-        <w:rPr>
-          <w:lang w:val="en-US"/>
-        </w:rPr>
-        <w:t>An ORCID ID, freely available at </w:t>
-      </w:r>
-      <w:hyperlink r:id="rId13" w:history="1">
-        <w:r>
-          <w:rPr>
-            <w:rStyle w:val="Hyperlink"/>
-            <w:lang w:val="en-US"/>
-          </w:rPr>
-          <w:t>https://orcid.org</w:t>
-        </w:r>
-      </w:hyperlink>
-      <w:r>
-        <w:rPr>
-          <w:u w:val="single"/>
-          <w:lang w:val="en-US"/>
-        </w:rPr>
-        <w:t>.</w:t>
-      </w:r>
-    </w:p>
-    <w:p>
-      <w:pPr>
-        <w:rPr>
-          <w:lang w:val="en-US"/>
-        </w:rPr>
-      </w:pPr>
-      <w:r>
-        <w:rPr>
-          <w:lang w:val="en-US"/>
-        </w:rPr>
-        <w:t>If you are invited to revise your manuscript after peer review, the journal will also request the revised manuscript to be formatted according to journal requirements as described below.</w:t>
-      </w:r>
+      </w:pPr>
     </w:p>
     <w:p>
       <w:pPr>
@@ -539,341 +536,6 @@
           <w:bCs/>
           <w:lang w:val="en-US"/>
         </w:rPr>
-        <w:t>Preprint policy</w:t>
-      </w:r>
-    </w:p>
-    <w:p>
-      <w:pPr>
-        <w:rPr>
-          <w:lang w:val="en-US"/>
-        </w:rPr>
-      </w:pPr>
-      <w:r>
-        <w:rPr>
-          <w:lang w:val="en-US"/>
-        </w:rPr>
-        <w:t>Pharmacoepidemiology &amp; Drug Safety accepts articles previously published on preprint servers.</w:t>
-      </w:r>
-    </w:p>
-    <w:p>
-      <w:pPr>
-        <w:rPr>
-          <w:lang w:val="en-US"/>
-        </w:rPr>
-      </w:pPr>
-      <w:r>
-        <w:rPr>
-          <w:lang w:val="en-US"/>
-        </w:rPr>
-        <w:t>The journal will consider for review articles previously available as preprints; the author must have retained copyright. You may also post the submitted version of a manuscript to a preprint server at any time. You are requested to update any pre-publication versions with a link to the final published article.</w:t>
-      </w:r>
-    </w:p>
-    <w:p>
-      <w:pPr>
-        <w:rPr>
-          <w:lang w:val="en-US"/>
-        </w:rPr>
-      </w:pPr>
-      <w:r>
-        <w:rPr>
-          <w:lang w:val="en-US"/>
-        </w:rPr>
-        <w:t>Please find the Wiley preprint policy </w:t>
-      </w:r>
-      <w:hyperlink r:id="rId14" w:history="1">
-        <w:r>
-          <w:rPr>
-            <w:rStyle w:val="Hyperlink"/>
-            <w:b/>
-            <w:bCs/>
-            <w:lang w:val="en-US"/>
-          </w:rPr>
-          <w:t>here.</w:t>
-        </w:r>
-      </w:hyperlink>
-    </w:p>
-    <w:p>
-      <w:pPr>
-        <w:rPr>
-          <w:lang w:val="en-US"/>
-        </w:rPr>
-      </w:pPr>
-      <w:r>
-        <w:rPr>
-          <w:b/>
-          <w:bCs/>
-          <w:lang w:val="en-US"/>
-        </w:rPr>
-        <w:t>Conflict of interest disclosure</w:t>
-      </w:r>
-    </w:p>
-    <w:p>
-      <w:pPr>
-        <w:rPr>
-          <w:lang w:val="en-US"/>
-        </w:rPr>
-      </w:pPr>
-      <w:r>
-        <w:rPr>
-          <w:lang w:val="en-US"/>
-        </w:rPr>
-        <w:t>This applies for all manuscripts and for all authors.</w:t>
-      </w:r>
-    </w:p>
-    <w:p>
-      <w:pPr>
-        <w:rPr>
-          <w:lang w:val="en-US"/>
-        </w:rPr>
-      </w:pPr>
-      <w:r>
-        <w:rPr>
-          <w:lang w:val="en-US"/>
-        </w:rPr>
-        <w:lastRenderedPageBreak/>
-        <w:t>Authors must use the Pharmacoepidemiology and Drug Safety COI form – found </w:t>
-      </w:r>
-      <w:hyperlink r:id="rId15" w:history="1">
-        <w:r>
-          <w:rPr>
-            <w:rStyle w:val="Hyperlink"/>
-            <w:b/>
-            <w:bCs/>
-            <w:lang w:val="en-US"/>
-          </w:rPr>
-          <w:t>here</w:t>
-        </w:r>
-      </w:hyperlink>
-      <w:r>
-        <w:rPr>
-          <w:lang w:val="en-US"/>
-        </w:rPr>
-        <w:t> – upon initial submission. The corresponding/submitting author must collate all conflicts of interest for each author into one document and submit this on behalf of all authors.’</w:t>
-      </w:r>
-    </w:p>
-    <w:p>
-      <w:pPr>
-        <w:rPr>
-          <w:lang w:val="en-US"/>
-        </w:rPr>
-      </w:pPr>
-      <w:r>
-        <w:rPr>
-          <w:b/>
-          <w:bCs/>
-          <w:lang w:val="en-US"/>
-        </w:rPr>
-        <w:t>Open Access</w:t>
-      </w:r>
-    </w:p>
-    <w:p>
-      <w:pPr>
-        <w:rPr>
-          <w:lang w:val="en-US"/>
-        </w:rPr>
-      </w:pPr>
-      <w:r>
-        <w:rPr>
-          <w:lang w:val="en-US"/>
-        </w:rPr>
-        <w:t>PDS is a subscription journal that offers open access. You'll have the option to choose to make your article open access after acceptance, which will be subject to an APC. You can </w:t>
-      </w:r>
-      <w:hyperlink r:id="rId16" w:history="1">
-        <w:r>
-          <w:rPr>
-            <w:rStyle w:val="Hyperlink"/>
-            <w:b/>
-            <w:bCs/>
-            <w:lang w:val="en-US"/>
-          </w:rPr>
-          <w:t>read more about APCs</w:t>
-        </w:r>
-      </w:hyperlink>
-      <w:r>
-        <w:rPr>
-          <w:lang w:val="en-US"/>
-        </w:rPr>
-        <w:t> and whether you may be eligible for waivers or discounts, though your institution, funder, or country waiver.</w:t>
-      </w:r>
-    </w:p>
-    <w:p>
-      <w:pPr>
-        <w:rPr>
-          <w:lang w:val="en-US"/>
-        </w:rPr>
-      </w:pPr>
-      <w:r>
-        <w:rPr>
-          <w:b/>
-          <w:bCs/>
-          <w:lang w:val="en-US"/>
-        </w:rPr>
-        <w:t>Data Sharing and Data Availability</w:t>
-      </w:r>
-    </w:p>
-    <w:p>
-      <w:pPr>
-        <w:rPr>
-          <w:lang w:val="en-US"/>
-        </w:rPr>
-      </w:pPr>
-      <w:r>
-        <w:rPr>
-          <w:i/>
-          <w:iCs/>
-          <w:lang w:val="en-US"/>
-        </w:rPr>
-        <w:t>Pharmacoepidemiology and Drug Safety</w:t>
-      </w:r>
-      <w:r>
-        <w:rPr>
-          <w:lang w:val="en-US"/>
-        </w:rPr>
-        <w:t> strongly encourages authors to share the data and other documents supporting the results in the paper. Authors should consider providing a transparency statement in the manuscript following the structure suggested by </w:t>
-      </w:r>
-      <w:hyperlink r:id="rId17" w:history="1">
-        <w:r>
-          <w:rPr>
-            <w:rStyle w:val="Hyperlink"/>
-            <w:b/>
-            <w:bCs/>
-            <w:lang w:val="en-US"/>
-          </w:rPr>
-          <w:t>Wang and Pottegård in Am J Epi (May 2023;kwae087).</w:t>
-        </w:r>
-      </w:hyperlink>
-      <w:r>
-        <w:rPr>
-          <w:lang w:val="en-US"/>
-        </w:rPr>
-        <w:t> In brief, this statement explicitly states the level of transparency and data availability in terms of: (1) availability of a protocol, (2) preregistration, (3) data access, including a link to the repository (4) code-sharing, and (5) use of reporting checklists. Open science badges may be included in the transparency statement when appropriate (see Wang and Pottegård for guidance and links to image files).</w:t>
-      </w:r>
-    </w:p>
-    <w:p>
-      <w:pPr>
-        <w:rPr>
-          <w:u w:val="single"/>
-        </w:rPr>
-      </w:pPr>
-      <w:r>
-        <w:rPr>
-          <w:u w:val="single"/>
-        </w:rPr>
-        <w:t>Example Transparency and Reproducibility Statement</w:t>
-      </w:r>
-    </w:p>
-    <w:p>
-      <w:r>
-        <w:rPr>
-          <w:noProof/>
-        </w:rPr>
-        <w:drawing>
-          <wp:inline distT="0" distB="0" distL="0" distR="0" wp14:anchorId="31C470E2" wp14:editId="2A77ECDC">
-            <wp:extent cx="6120130" cy="3042920"/>
-            <wp:effectExtent l="0" t="0" r="0" b="5080"/>
-            <wp:docPr id="151392311" name="Picture 2" descr="Example Transparency and Reproducibility Statement"/>
-            <wp:cNvGraphicFramePr>
-              <a:graphicFrameLocks xmlns:a="http://schemas.openxmlformats.org/drawingml/2006/main" noChangeAspect="1"/>
-            </wp:cNvGraphicFramePr>
-            <a:graphic xmlns:a="http://schemas.openxmlformats.org/drawingml/2006/main">
-              <a:graphicData uri="http://schemas.openxmlformats.org/drawingml/2006/picture">
-                <pic:pic xmlns:pic="http://schemas.openxmlformats.org/drawingml/2006/picture">
-                  <pic:nvPicPr>
-                    <pic:cNvPr id="0" name="Picture 6" descr="Example Transparency and Reproducibility Statement"/>
-                    <pic:cNvPicPr>
-                      <a:picLocks noChangeAspect="1" noChangeArrowheads="1"/>
-                    </pic:cNvPicPr>
-                  </pic:nvPicPr>
-                  <pic:blipFill>
-                    <a:blip r:embed="rId18">
-                      <a:extLst>
-                        <a:ext uri="{28A0092B-C50C-407E-A947-70E740481C1C}">
-                          <a14:useLocalDpi xmlns:a14="http://schemas.microsoft.com/office/drawing/2010/main" val="0"/>
-                        </a:ext>
-                      </a:extLst>
-                    </a:blip>
-                    <a:srcRect/>
-                    <a:stretch>
-                      <a:fillRect/>
-                    </a:stretch>
-                  </pic:blipFill>
-                  <pic:spPr bwMode="auto">
-                    <a:xfrm>
-                      <a:off x="0" y="0"/>
-                      <a:ext cx="6120130" cy="3042920"/>
-                    </a:xfrm>
-                    <a:prstGeom prst="rect">
-                      <a:avLst/>
-                    </a:prstGeom>
-                    <a:noFill/>
-                    <a:ln>
-                      <a:noFill/>
-                    </a:ln>
-                  </pic:spPr>
-                </pic:pic>
-              </a:graphicData>
-            </a:graphic>
-          </wp:inline>
-        </w:drawing>
-      </w:r>
-    </w:p>
-    <w:p>
-      <w:pPr>
-        <w:rPr>
-          <w:lang w:val="en-US"/>
-        </w:rPr>
-      </w:pPr>
-      <w:r>
-        <w:rPr>
-          <w:b/>
-          <w:bCs/>
-          <w:lang w:val="en-US"/>
-        </w:rPr>
-        <w:t>Data Citation</w:t>
-      </w:r>
-    </w:p>
-    <w:p>
-      <w:pPr>
-        <w:rPr>
-          <w:lang w:val="en-US"/>
-        </w:rPr>
-      </w:pPr>
-      <w:r>
-        <w:rPr>
-          <w:lang w:val="en-US"/>
-        </w:rPr>
-        <w:t>Please review </w:t>
-      </w:r>
-      <w:hyperlink r:id="rId19" w:history="1">
-        <w:r>
-          <w:rPr>
-            <w:rStyle w:val="Hyperlink"/>
-            <w:b/>
-            <w:bCs/>
-            <w:lang w:val="en-US"/>
-          </w:rPr>
-          <w:t>Wiley’s Data Citation policy</w:t>
-        </w:r>
-      </w:hyperlink>
-      <w:r>
-        <w:rPr>
-          <w:lang w:val="en-US"/>
-        </w:rPr>
-        <w:t>.</w:t>
-      </w:r>
-    </w:p>
-    <w:p>
-      <w:pPr>
-        <w:rPr>
-          <w:lang w:val="en-US"/>
-        </w:rPr>
-      </w:pPr>
-      <w:r>
-        <w:rPr>
-          <w:b/>
-          <w:bCs/>
-          <w:lang w:val="en-US"/>
-        </w:rPr>
         <w:t>Funding</w:t>
       </w:r>
     </w:p>
@@ -903,7 +565,7 @@
         </w:rPr>
         <w:t xml:space="preserve"> doubt, please check the </w:t>
       </w:r>
-      <w:hyperlink r:id="rId20" w:history="1">
+      <w:hyperlink r:id="rId9" w:history="1">
         <w:r>
           <w:rPr>
             <w:rStyle w:val="Hyperlink"/>
@@ -927,6 +589,13 @@
           <w:lang w:val="en-US"/>
         </w:rPr>
       </w:pPr>
+    </w:p>
+    <w:p>
+      <w:pPr>
+        <w:rPr>
+          <w:lang w:val="en-US"/>
+        </w:rPr>
+      </w:pPr>
       <w:r>
         <w:rPr>
           <w:b/>
@@ -1027,15 +696,16 @@
         <w:rPr>
           <w:lang w:val="en-US"/>
         </w:rPr>
-        <w:t xml:space="preserve">Contributions from anyone who does not meet the criteria for authorship should be listed, with permission from the contributor, in an Acknowledgments section (for example, to recognize contributions from people who provided technical help, collation of data, writing assistance, acquisition of funding, or a department </w:t>
-      </w:r>
-      <w:r>
-        <w:rPr>
-          <w:lang w:val="en-US"/>
-        </w:rPr>
         <w:lastRenderedPageBreak/>
-        <w:t>chairperson who provided general support). Prior to submitting the article all authors should agree on the order in which their names will be listed in the manuscript.</w:t>
-      </w:r>
+        <w:t>Contributions from anyone who does not meet the criteria for authorship should be listed, with permission from the contributor, in an Acknowledgments section (for example, to recognize contributions from people who provided technical help, collation of data, writing assistance, acquisition of funding, or a department chairperson who provided general support). Prior to submitting the article all authors should agree on the order in which their names will be listed in the manuscript.</w:t>
+      </w:r>
+    </w:p>
+    <w:p>
+      <w:pPr>
+        <w:rPr>
+          <w:lang w:val="en-US"/>
+        </w:rPr>
+      </w:pPr>
     </w:p>
     <w:p>
       <w:pPr>
@@ -1064,7 +734,7 @@
         </w:rPr>
         <w:t>This journal requires ORCID. Please refer to </w:t>
       </w:r>
-      <w:hyperlink r:id="rId21" w:history="1">
+      <w:hyperlink r:id="rId10" w:history="1">
         <w:r>
           <w:rPr>
             <w:rStyle w:val="Hyperlink"/>
@@ -1072,44 +742,8 @@
             <w:bCs/>
             <w:lang w:val="en-US"/>
           </w:rPr>
-          <w:t>Wiley’s resources on ORCID</w:t>
+          <w:t>Wiley’s resources on</w:t>
         </w:r>
-      </w:hyperlink>
-      <w:r>
-        <w:rPr>
-          <w:lang w:val="en-US"/>
-        </w:rPr>
-        <w:t>.</w:t>
-      </w:r>
-    </w:p>
-    <w:p>
-      <w:pPr>
-        <w:rPr>
-          <w:lang w:val="en-US"/>
-        </w:rPr>
-      </w:pPr>
-      <w:r>
-        <w:rPr>
-          <w:b/>
-          <w:bCs/>
-          <w:lang w:val="en-US"/>
-        </w:rPr>
-        <w:t>Artificial Intelligence Generated Content</w:t>
-      </w:r>
-    </w:p>
-    <w:p>
-      <w:pPr>
-        <w:rPr>
-          <w:lang w:val="en-US"/>
-        </w:rPr>
-      </w:pPr>
-      <w:r>
-        <w:rPr>
-          <w:lang w:val="en-US"/>
-        </w:rPr>
-        <w:t>Generative Artificial Intelligence tools (GenAI) – such as ChatGPT and others based on large language models (LLMs) — cannot be considered capable of initiating an original piece of research without direction by human authors. They also cannot be accountable for a published work or for a research design, which is a generally held requirement of authorship, nor do they have legal standing or the ability to hold or assign copyright. Therefore — in accordance the </w:t>
-      </w:r>
-      <w:hyperlink r:id="rId22" w:tgtFrame="_blank" w:history="1">
         <w:r>
           <w:rPr>
             <w:rStyle w:val="Hyperlink"/>
@@ -1117,28 +751,31 @@
             <w:bCs/>
             <w:lang w:val="en-US"/>
           </w:rPr>
-          <w:t>COPE's position statement on AI tools</w:t>
+          <w:t xml:space="preserve"> </w:t>
+        </w:r>
+        <w:r>
+          <w:rPr>
+            <w:rStyle w:val="Hyperlink"/>
+            <w:b/>
+            <w:bCs/>
+            <w:lang w:val="en-US"/>
+          </w:rPr>
+          <w:t>ORCID</w:t>
         </w:r>
       </w:hyperlink>
       <w:r>
         <w:rPr>
           <w:lang w:val="en-US"/>
         </w:rPr>
-        <w:t> — these tools cannot fulfil the role of, not be listed as, an author of an article.</w:t>
-      </w:r>
-    </w:p>
-    <w:p>
-      <w:pPr>
-        <w:rPr>
-          <w:lang w:val="en-US"/>
-        </w:rPr>
-      </w:pPr>
-      <w:r>
-        <w:rPr>
-          <w:lang w:val="en-US"/>
-        </w:rPr>
-        <w:t>If an author has used this kind of tool to develop any portion of a manuscript, its use must be described, transparently and in detail in the Methods section if related to the design or conduct of the study, or the Acknowledgments section for anything else. The author is fully responsible for the accuracy of any information provided by the tool and for correctly referencing any supporting work on which that information depends. Tools that are used to improve spelling, grammar and general editing are not included in the scope of these guidelines. It is permissible to use AI for language translation from authors’ main language into English. The final decision about whether use of an AIGC tool is appropriate or permissible in the circumstances of a submitted manuscript or a published article lies with the journal's editor or other party responsible for the publication's editorial policy.</w:t>
-      </w:r>
+        <w:t>.</w:t>
+      </w:r>
+    </w:p>
+    <w:p>
+      <w:pPr>
+        <w:rPr>
+          <w:lang w:val="en-US"/>
+        </w:rPr>
+      </w:pPr>
     </w:p>
     <w:p>
       <w:pPr>
@@ -1152,6 +789,41 @@
           <w:bCs/>
           <w:lang w:val="en-US"/>
         </w:rPr>
+        <w:t>Artificial Intelligence Generated Content</w:t>
+      </w:r>
+    </w:p>
+    <w:p>
+      <w:pPr>
+        <w:rPr>
+          <w:lang w:val="en-US"/>
+        </w:rPr>
+      </w:pPr>
+      <w:r>
+        <w:rPr>
+          <w:lang w:val="en-US"/>
+        </w:rPr>
+        <w:t xml:space="preserve">If an author has used this kind of tool to develop any portion of a manuscript, its use must be described, transparently and in detail in the Methods section if related to the design or conduct of the study, or the Acknowledgments section for anything else. The author is fully responsible for the accuracy of any information provided by the tool and for correctly referencing any supporting work on which that information depends. Tools that are used to improve spelling, grammar and general editing are not included in the scope of these guidelines. It is permissible to use AI for language translation from authors’ main language into English. </w:t>
+      </w:r>
+    </w:p>
+    <w:p>
+      <w:pPr>
+        <w:rPr>
+          <w:lang w:val="en-US"/>
+        </w:rPr>
+      </w:pPr>
+    </w:p>
+    <w:p>
+      <w:pPr>
+        <w:rPr>
+          <w:lang w:val="en-US"/>
+        </w:rPr>
+      </w:pPr>
+      <w:r>
+        <w:rPr>
+          <w:b/>
+          <w:bCs/>
+          <w:lang w:val="en-US"/>
+        </w:rPr>
         <w:t>Reproduction of Copyright Material</w:t>
       </w:r>
     </w:p>
@@ -1167,7 +839,7 @@
         </w:rPr>
         <w:t>If excerpts from copyrighted works owned by third parties are included, credit must be shown in the contribution. It is your responsibility to also obtain written permission for reproduction from the copyright owners. For more information visit </w:t>
       </w:r>
-      <w:hyperlink r:id="rId23" w:history="1">
+      <w:hyperlink r:id="rId11" w:history="1">
         <w:r>
           <w:rPr>
             <w:rStyle w:val="Hyperlink"/>
@@ -1204,6 +876,13 @@
           <w:lang w:val="en-US"/>
         </w:rPr>
       </w:pPr>
+    </w:p>
+    <w:p>
+      <w:pPr>
+        <w:rPr>
+          <w:lang w:val="en-US"/>
+        </w:rPr>
+      </w:pPr>
       <w:r>
         <w:rPr>
           <w:b/>
@@ -1242,7 +921,7 @@
         </w:rPr>
         <w:t>A short informative title containing the major key words. The title should not contain abbreviations (see </w:t>
       </w:r>
-      <w:hyperlink r:id="rId24" w:history="1">
+      <w:hyperlink r:id="rId12" w:history="1">
         <w:r>
           <w:rPr>
             <w:rStyle w:val="Hyperlink"/>
@@ -1466,7 +1145,6 @@
         <w:rPr>
           <w:lang w:val="en-US"/>
         </w:rPr>
-        <w:lastRenderedPageBreak/>
         <w:t>Figures: legends must be added beneath each individual image during upload AND as a complete list in the text.</w:t>
       </w:r>
     </w:p>
@@ -1482,6 +1160,7 @@
           <w:bCs/>
           <w:lang w:val="en-US"/>
         </w:rPr>
+        <w:lastRenderedPageBreak/>
         <w:t>Reference Style</w:t>
       </w:r>
     </w:p>
@@ -1497,7 +1176,7 @@
         </w:rPr>
         <w:t>This journal uses AMA reference style. Review your </w:t>
       </w:r>
-      <w:hyperlink r:id="rId25" w:history="1">
+      <w:hyperlink r:id="rId13" w:history="1">
         <w:r>
           <w:rPr>
             <w:rStyle w:val="Hyperlink"/>
@@ -1521,6 +1200,13 @@
           <w:lang w:val="en-US"/>
         </w:rPr>
       </w:pPr>
+    </w:p>
+    <w:p>
+      <w:pPr>
+        <w:rPr>
+          <w:lang w:val="en-US"/>
+        </w:rPr>
+      </w:pPr>
       <w:r>
         <w:rPr>
           <w:b/>
@@ -1542,7 +1228,7 @@
         </w:rPr>
         <w:t>Figures, supporting information, and appendices should be supplied as separate files. You should review the </w:t>
       </w:r>
-      <w:hyperlink r:id="rId26" w:history="1">
+      <w:hyperlink r:id="rId14" w:history="1">
         <w:r>
           <w:rPr>
             <w:rStyle w:val="Hyperlink"/>
@@ -1559,7 +1245,7 @@
         </w:rPr>
         <w:t> for manuscripts for peer review, as well as the more detailed post-acceptance figure requirements. View </w:t>
       </w:r>
-      <w:hyperlink r:id="rId27" w:history="1">
+      <w:hyperlink r:id="rId15" w:history="1">
         <w:r>
           <w:rPr>
             <w:rStyle w:val="Hyperlink"/>
@@ -1583,6 +1269,13 @@
           <w:lang w:val="en-US"/>
         </w:rPr>
       </w:pPr>
+    </w:p>
+    <w:p>
+      <w:pPr>
+        <w:rPr>
+          <w:lang w:val="en-US"/>
+        </w:rPr>
+      </w:pPr>
       <w:r>
         <w:rPr>
           <w:b/>
@@ -1691,7 +1384,7 @@
         </w:rPr>
         <w:t>Wiley believes that no valuable research should go unshared. This journal participates in Wiley’s </w:t>
       </w:r>
-      <w:hyperlink r:id="rId28" w:history="1">
+      <w:hyperlink r:id="rId16" w:history="1">
         <w:r>
           <w:rPr>
             <w:rStyle w:val="Hyperlink"/>
@@ -1736,7 +1429,7 @@
         </w:rPr>
         <w:t>PDS calls for caution against predatory publishers/journals and encourages authors to protect themselves from predatory publishing by referring to the recommendations of the </w:t>
       </w:r>
-      <w:hyperlink r:id="rId29" w:tgtFrame="_blank" w:history="1">
+      <w:hyperlink r:id="rId17" w:tgtFrame="_blank" w:history="1">
         <w:r>
           <w:rPr>
             <w:rStyle w:val="Hyperlink"/>
@@ -1753,7 +1446,7 @@
         </w:rPr>
         <w:t>, the </w:t>
       </w:r>
-      <w:hyperlink r:id="rId30" w:tgtFrame="_blank" w:history="1">
+      <w:hyperlink r:id="rId18" w:tgtFrame="_blank" w:history="1">
         <w:r>
           <w:rPr>
             <w:rStyle w:val="Hyperlink"/>
@@ -1770,7 +1463,7 @@
         </w:rPr>
         <w:t>, the </w:t>
       </w:r>
-      <w:hyperlink r:id="rId31" w:tgtFrame="_blank" w:history="1">
+      <w:hyperlink r:id="rId19" w:tgtFrame="_blank" w:history="1">
         <w:r>
           <w:rPr>
             <w:rStyle w:val="Hyperlink"/>
@@ -1787,7 +1480,7 @@
         </w:rPr>
         <w:t>, and the </w:t>
       </w:r>
-      <w:hyperlink r:id="rId32" w:tgtFrame="_blank" w:history="1">
+      <w:hyperlink r:id="rId20" w:tgtFrame="_blank" w:history="1">
         <w:r>
           <w:rPr>
             <w:rStyle w:val="Hyperlink"/>
@@ -2879,7 +2572,7 @@
               </w:rPr>
               <w:t>Dedicated to describing available real-world data sources for pharmacoepidemiologic studies. See “</w:t>
             </w:r>
-            <w:hyperlink r:id="rId33" w:history="1">
+            <w:hyperlink r:id="rId21" w:history="1">
               <w:r>
                 <w:rPr>
                   <w:rStyle w:val="Hyperlink"/>
@@ -2992,7 +2685,7 @@
               </w:rPr>
               <w:t>See </w:t>
             </w:r>
-            <w:hyperlink r:id="rId34" w:tgtFrame="_blank" w:history="1">
+            <w:hyperlink r:id="rId22" w:tgtFrame="_blank" w:history="1">
               <w:r>
                 <w:rPr>
                   <w:rStyle w:val="Hyperlink"/>
@@ -3101,7 +2794,7 @@
         </w:rPr>
         <w:t> does not ordinarily publish study protocols without results. Rather, we strongly recommend that investigators post their research protocols in a publicly available archive such as the Real-world Evidence Registry (</w:t>
       </w:r>
-      <w:hyperlink r:id="rId35" w:history="1">
+      <w:hyperlink r:id="rId23" w:history="1">
         <w:r>
           <w:rPr>
             <w:rStyle w:val="Hyperlink"/>
@@ -3118,7 +2811,7 @@
         </w:rPr>
         <w:t>), ClinicalTrials.gov (</w:t>
       </w:r>
-      <w:hyperlink r:id="rId36" w:history="1">
+      <w:hyperlink r:id="rId24" w:history="1">
         <w:r>
           <w:rPr>
             <w:rStyle w:val="Hyperlink"/>
@@ -3149,7 +2842,7 @@
         </w:rPr>
         <w:t xml:space="preserve"> (</w:t>
       </w:r>
-      <w:hyperlink r:id="rId37" w:history="1">
+      <w:hyperlink r:id="rId25" w:history="1">
         <w:r>
           <w:rPr>
             <w:rStyle w:val="Hyperlink"/>
@@ -3310,242 +3003,30 @@
       </w:pPr>
       <w:r>
         <w:rPr>
+          <w:lang w:val="en-US"/>
+        </w:rPr>
+        <w:br/>
+      </w:r>
+    </w:p>
+    <w:p>
+      <w:pPr>
+        <w:rPr>
+          <w:lang w:val="en-US"/>
+        </w:rPr>
+      </w:pPr>
+      <w:r>
+        <w:rPr>
           <w:b/>
           <w:bCs/>
           <w:lang w:val="en-US"/>
         </w:rPr>
-        <w:t>General style points</w:t>
-      </w:r>
-    </w:p>
-    <w:p>
-      <w:pPr>
-        <w:rPr>
-          <w:lang w:val="en-US"/>
-        </w:rPr>
-      </w:pPr>
-      <w:r>
-        <w:rPr>
-          <w:b/>
-          <w:bCs/>
-          <w:lang w:val="en-US"/>
-        </w:rPr>
-        <w:t>Abbreviations</w:t>
-      </w:r>
-      <w:r>
-        <w:rPr>
-          <w:lang w:val="en-US"/>
-        </w:rPr>
-        <w:t>: In general, terms should not be abbreviated unless they are used repeatedly and the abbreviation is helpful to the reader. Initially use the word in full, followed by the abbreviation in parentheses. Thereafter use the abbreviation only.</w:t>
-      </w:r>
-      <w:r>
-        <w:rPr>
-          <w:lang w:val="en-US"/>
-        </w:rPr>
-        <w:br/>
-      </w:r>
-      <w:r>
-        <w:rPr>
-          <w:lang w:val="en-US"/>
-        </w:rPr>
-        <w:br/>
-      </w:r>
-      <w:r>
-        <w:rPr>
-          <w:b/>
-          <w:bCs/>
-          <w:lang w:val="en-US"/>
-        </w:rPr>
-        <w:t>Units of measurement</w:t>
-      </w:r>
-      <w:r>
-        <w:rPr>
-          <w:lang w:val="en-US"/>
-        </w:rPr>
-        <w:t>: Measurements should be given in SI or SI-derived units (see </w:t>
-      </w:r>
-      <w:hyperlink r:id="rId38" w:history="1">
-        <w:r>
-          <w:rPr>
-            <w:rStyle w:val="Hyperlink"/>
-            <w:b/>
-            <w:bCs/>
-            <w:lang w:val="en-US"/>
-          </w:rPr>
-          <w:t>http://www.bipm.fr</w:t>
-        </w:r>
-      </w:hyperlink>
-      <w:r>
-        <w:rPr>
-          <w:lang w:val="en-US"/>
-        </w:rPr>
-        <w:t>)</w:t>
-      </w:r>
-      <w:r>
-        <w:rPr>
-          <w:lang w:val="en-US"/>
-        </w:rPr>
-        <w:br/>
-      </w:r>
-      <w:r>
-        <w:rPr>
-          <w:lang w:val="en-US"/>
-        </w:rPr>
-        <w:br/>
-      </w:r>
-      <w:r>
-        <w:rPr>
-          <w:b/>
-          <w:bCs/>
-          <w:lang w:val="en-US"/>
-        </w:rPr>
-        <w:t>Trade names</w:t>
-      </w:r>
-      <w:r>
-        <w:rPr>
-          <w:lang w:val="en-US"/>
-        </w:rPr>
-        <w:t>: Chemical substances should be referred to by the generic name only. Trade names should not be used. Drugs should be referred to by their generic names. If proprietary drugs have been used in the study, refer to these by their generic name, mentioning the proprietary name, and the name and location of the manufacturer, in parentheses.</w:t>
-      </w:r>
-    </w:p>
-    <w:p>
-      <w:pPr>
-        <w:rPr>
-          <w:lang w:val="en-US"/>
-        </w:rPr>
-      </w:pPr>
-      <w:r>
-        <w:rPr>
-          <w:b/>
-          <w:bCs/>
-          <w:lang w:val="en-US"/>
-        </w:rPr>
-        <w:t>Genetic Nomenclature</w:t>
-      </w:r>
-      <w:r>
-        <w:rPr>
-          <w:lang w:val="en-US"/>
-        </w:rPr>
-        <w:t>: Sequence variants should be described in the text and tables using both DNA and protein designations whenever appropriate. Sequence variant nomenclature must follow the current HGVS guidelines; see </w:t>
-      </w:r>
-      <w:hyperlink r:id="rId39" w:history="1">
-        <w:r>
-          <w:rPr>
-            <w:rStyle w:val="Hyperlink"/>
-            <w:b/>
-            <w:bCs/>
-            <w:lang w:val="en-US"/>
-          </w:rPr>
-          <w:t>http://varnomen.hgvs.org/</w:t>
-        </w:r>
-      </w:hyperlink>
-      <w:r>
-        <w:rPr>
-          <w:lang w:val="en-US"/>
-        </w:rPr>
-        <w:t>, where examples of acceptable nomenclature are provided.</w:t>
-      </w:r>
-    </w:p>
-    <w:p>
-      <w:r>
-        <w:rPr>
-          <w:lang w:val="en-US"/>
-        </w:rPr>
-        <w:t xml:space="preserve">Nucleotide sequence data can be submitted in electronic form to any of the three major collaborative databases: DDBJ, EMBL or GenBank. It is only necessary to submit to one database as data are exchanged between DDBJ, EMBL and GenBank on a daily basis. The suggested wording for referring to accession-number information is ‘These sequence data have been submitted to the DDBJ/EMBL/GenBank databases under accession number U12345’. </w:t>
-      </w:r>
-      <w:r>
-        <w:t>Addresses are as follows:</w:t>
-      </w:r>
-    </w:p>
-    <w:p>
-      <w:pPr>
-        <w:numPr>
-          <w:ilvl w:val="0"/>
-          <w:numId w:val="5"/>
-        </w:numPr>
-        <w:rPr>
-          <w:lang w:val="en-US"/>
-        </w:rPr>
-      </w:pPr>
-      <w:r>
-        <w:rPr>
-          <w:lang w:val="en-US"/>
-        </w:rPr>
-        <w:t>DNA Data Bank of Japan (DDBJ) </w:t>
-      </w:r>
-      <w:hyperlink r:id="rId40" w:history="1">
-        <w:r>
-          <w:rPr>
-            <w:rStyle w:val="Hyperlink"/>
-            <w:lang w:val="en-US"/>
-          </w:rPr>
-          <w:t>http://www.ddbj.nig.ac.jp</w:t>
-        </w:r>
-      </w:hyperlink>
-    </w:p>
-    <w:p>
-      <w:pPr>
-        <w:numPr>
-          <w:ilvl w:val="0"/>
-          <w:numId w:val="5"/>
-        </w:numPr>
-      </w:pPr>
-      <w:r>
-        <w:t>EMBL Nucleotide Sequence Submissions </w:t>
-      </w:r>
-      <w:hyperlink r:id="rId41" w:history="1">
-        <w:r>
-          <w:rPr>
-            <w:rStyle w:val="Hyperlink"/>
-          </w:rPr>
-          <w:t>http://www.ebi.ac.uk</w:t>
-        </w:r>
-      </w:hyperlink>
-    </w:p>
-    <w:p>
-      <w:pPr>
-        <w:numPr>
-          <w:ilvl w:val="0"/>
-          <w:numId w:val="5"/>
-        </w:numPr>
-      </w:pPr>
-      <w:r>
-        <w:t>GenBank </w:t>
-      </w:r>
-      <w:hyperlink r:id="rId42" w:history="1">
-        <w:r>
-          <w:rPr>
-            <w:rStyle w:val="Hyperlink"/>
-          </w:rPr>
-          <w:t>http://www.ncbi.nlm.nih.gov</w:t>
-        </w:r>
-      </w:hyperlink>
-    </w:p>
-    <w:p>
-      <w:pPr>
-        <w:rPr>
-          <w:lang w:val="en-US"/>
-        </w:rPr>
-      </w:pPr>
-      <w:r>
-        <w:rPr>
-          <w:b/>
-          <w:bCs/>
-          <w:lang w:val="en-US"/>
-        </w:rPr>
         <w:t>Disproportionality analyses of spontaneous reporting data:</w:t>
       </w:r>
       <w:r>
         <w:rPr>
           <w:lang w:val="en-US"/>
         </w:rPr>
-        <w:t xml:space="preserve"> If disproportionality analyses are complemented by additional evidence, we would recommend authors follow the READUS-PV reporting </w:t>
-      </w:r>
-      <w:r>
-        <w:rPr>
-          <w:lang w:val="en-US"/>
-        </w:rPr>
-        <w:lastRenderedPageBreak/>
-        <w:t>guidelines (</w:t>
+        <w:t> If disproportionality analyses are complemented by additional evidence, we would recommend authors follow the READUS-PV reporting guidelines (</w:t>
       </w:r>
       <w:proofErr w:type="spellStart"/>
       <w:r>
@@ -3615,6 +3096,13 @@
           <w:lang w:val="en-US"/>
         </w:rPr>
       </w:pPr>
+    </w:p>
+    <w:p>
+      <w:pPr>
+        <w:rPr>
+          <w:lang w:val="en-US"/>
+        </w:rPr>
+      </w:pPr>
       <w:r>
         <w:rPr>
           <w:b/>
@@ -3636,7 +3124,7 @@
         </w:rPr>
         <w:t>This journal operates under a single-blind </w:t>
       </w:r>
-      <w:hyperlink r:id="rId43" w:history="1">
+      <w:hyperlink r:id="rId26" w:history="1">
         <w:r>
           <w:rPr>
             <w:rStyle w:val="Hyperlink"/>
@@ -3679,7 +3167,7 @@
         </w:rPr>
         <w:t>Wiley's policy on the confidentiality of the review process is </w:t>
       </w:r>
-      <w:hyperlink r:id="rId44" w:history="1">
+      <w:hyperlink r:id="rId27" w:history="1">
         <w:r>
           <w:rPr>
             <w:rStyle w:val="Hyperlink"/>
@@ -3720,7 +3208,14 @@
         <w:rPr>
           <w:lang w:val="en-US"/>
         </w:rPr>
-        <w:t>Authors can propose reviewers who have special competence to review their work. Authors may also ask that, owing to a possible conflict of interest, named members of the Editorial Board or other individuals should not be selected to review a particular submission. The Regional Editors will pay close attention to such requests, but reserve the right to make the final choice of reviewers.</w:t>
+        <w:t xml:space="preserve">Authors can propose reviewers who have special competence to review their work. Authors may also ask that, owing to a possible conflict of interest, named members of the Editorial Board or other individuals </w:t>
+      </w:r>
+      <w:r>
+        <w:rPr>
+          <w:lang w:val="en-US"/>
+        </w:rPr>
+        <w:lastRenderedPageBreak/>
+        <w:t>should not be selected to review a particular submission. The Regional Editors will pay close attention to such requests, but reserve the right to make the final choice of reviewers.</w:t>
       </w:r>
     </w:p>
     <w:p>
@@ -3757,7 +3252,7 @@
         </w:rPr>
         <w:t>the </w:t>
       </w:r>
-      <w:hyperlink r:id="rId45" w:history="1">
+      <w:hyperlink r:id="rId28" w:history="1">
         <w:r>
           <w:rPr>
             <w:rStyle w:val="Hyperlink"/>
@@ -3774,7 +3269,7 @@
         </w:rPr>
         <w:t> as described in Pharmacoepidemiol Drug Saf. DOI: 10.1002/pds.3891 (Volume 25, Issue 1, January 2016, Pages: 2–10). Pharmacoepidemiology and Drug Safety also recommends that authors use </w:t>
       </w:r>
-      <w:hyperlink r:id="rId46" w:history="1">
+      <w:hyperlink r:id="rId29" w:history="1">
         <w:r>
           <w:rPr>
             <w:rStyle w:val="Hyperlink"/>
@@ -3791,7 +3286,7 @@
         </w:rPr>
         <w:t> as a guideline for the reporting of observational studies; </w:t>
       </w:r>
-      <w:hyperlink r:id="rId47" w:history="1">
+      <w:hyperlink r:id="rId30" w:history="1">
         <w:r>
           <w:rPr>
             <w:rStyle w:val="Hyperlink"/>
@@ -3808,7 +3303,7 @@
         </w:rPr>
         <w:t> when using observational routinely-collected health data; and </w:t>
       </w:r>
-      <w:hyperlink r:id="rId48" w:history="1">
+      <w:hyperlink r:id="rId31" w:history="1">
         <w:r>
           <w:rPr>
             <w:rStyle w:val="Hyperlink"/>
@@ -3838,7 +3333,7 @@
         </w:rPr>
         <w:t>The journal requires that you include in the manuscript details IRB approvals, ethical treatment of human and animal research participants, and gathering of informed consent, as appropriate. You will be expected to declare all conflicts of interest, or none, on submission. Please review </w:t>
       </w:r>
-      <w:hyperlink r:id="rId49" w:history="1">
+      <w:hyperlink r:id="rId32" w:history="1">
         <w:r>
           <w:rPr>
             <w:rStyle w:val="Hyperlink"/>
@@ -3862,7 +3357,7 @@
         </w:rPr>
         <w:t>Pharmacoepidemiology &amp; Drug Safety follows the core practices of the </w:t>
       </w:r>
-      <w:hyperlink r:id="rId50" w:history="1">
+      <w:hyperlink r:id="rId33" w:history="1">
         <w:r>
           <w:rPr>
             <w:rStyle w:val="Hyperlink"/>
@@ -3879,7 +3374,7 @@
         </w:rPr>
         <w:t> and handles cases of research and publication misconduct accordingly (</w:t>
       </w:r>
-      <w:hyperlink r:id="rId51" w:history="1">
+      <w:hyperlink r:id="rId34" w:history="1">
         <w:r>
           <w:rPr>
             <w:rStyle w:val="Hyperlink"/>
@@ -3896,7 +3391,7 @@
         </w:rPr>
         <w:t>). If you have concerns related to the research integrity of any article published or submitted to Pharmacoepidemiology and Drug Safety, please email the Editorial Office (</w:t>
       </w:r>
-      <w:hyperlink r:id="rId52" w:history="1">
+      <w:hyperlink r:id="rId35" w:history="1">
         <w:r>
           <w:rPr>
             <w:rStyle w:val="Hyperlink"/>
@@ -3926,7 +3421,7 @@
         </w:rPr>
         <w:t>This journal uses iThenticate’s CrossCheck software to detect instances of overlapping and similar text in submitted manuscripts. Read </w:t>
       </w:r>
-      <w:hyperlink r:id="rId53" w:history="1">
+      <w:hyperlink r:id="rId36" w:history="1">
         <w:r>
           <w:rPr>
             <w:rStyle w:val="Hyperlink"/>
@@ -3943,7 +3438,7 @@
         </w:rPr>
         <w:t> and </w:t>
       </w:r>
-      <w:hyperlink r:id="rId54" w:history="1">
+      <w:hyperlink r:id="rId37" w:history="1">
         <w:r>
           <w:rPr>
             <w:rStyle w:val="Hyperlink"/>
@@ -3964,6 +3459,13 @@
     <w:p>
       <w:pPr>
         <w:rPr>
+          <w:lang w:val="en-US"/>
+        </w:rPr>
+      </w:pPr>
+    </w:p>
+    <w:p>
+      <w:pPr>
+        <w:rPr>
           <w:b/>
           <w:bCs/>
           <w:lang w:val="en-US"/>
@@ -4047,7 +3549,7 @@
         </w:rPr>
         <w:t xml:space="preserve"> or register with </w:t>
       </w:r>
-      <w:hyperlink r:id="rId55" w:history="1">
+      <w:hyperlink r:id="rId38" w:history="1">
         <w:r>
           <w:rPr>
             <w:rStyle w:val="Hyperlink"/>
@@ -4092,7 +3594,7 @@
         </w:rPr>
         <w:t>You may choose to publish under the terms of the journal’s standard copyright agreement, or </w:t>
       </w:r>
-      <w:hyperlink r:id="rId56" w:history="1">
+      <w:hyperlink r:id="rId39" w:history="1">
         <w:r>
           <w:rPr>
             <w:rStyle w:val="Hyperlink"/>
@@ -4122,10 +3624,9 @@
         <w:rPr>
           <w:lang w:val="en-US"/>
         </w:rPr>
-        <w:lastRenderedPageBreak/>
         <w:t>Standard </w:t>
       </w:r>
-      <w:hyperlink r:id="rId57" w:history="1">
+      <w:hyperlink r:id="rId40" w:history="1">
         <w:r>
           <w:rPr>
             <w:rStyle w:val="Hyperlink"/>
@@ -4142,7 +3643,7 @@
         </w:rPr>
         <w:t> vary by journal. Note that </w:t>
       </w:r>
-      <w:hyperlink r:id="rId58" w:history="1">
+      <w:hyperlink r:id="rId41" w:history="1">
         <w:r>
           <w:rPr>
             <w:rStyle w:val="Hyperlink"/>
@@ -4159,7 +3660,7 @@
         </w:rPr>
         <w:t> mandate a particular type of CC license be used. This journal uses the CC-BY, CC-BY-NC and CC-BY-NC-ND </w:t>
       </w:r>
-      <w:hyperlink r:id="rId59" w:history="1">
+      <w:hyperlink r:id="rId42" w:history="1">
         <w:r>
           <w:rPr>
             <w:rStyle w:val="Hyperlink"/>
@@ -4197,7 +3698,7 @@
         </w:rPr>
         <w:t>: Note that the journal’s standard copyright agreement allows for </w:t>
       </w:r>
-      <w:hyperlink r:id="rId60" w:history="1">
+      <w:hyperlink r:id="rId43" w:history="1">
         <w:r>
           <w:rPr>
             <w:rStyle w:val="Hyperlink"/>
@@ -4292,7 +3793,7 @@
           <w:lang w:val="en-US"/>
         </w:rPr>
       </w:pPr>
-      <w:hyperlink r:id="rId61" w:history="1">
+      <w:hyperlink r:id="rId44" w:history="1">
         <w:r>
           <w:rPr>
             <w:rStyle w:val="Hyperlink"/>
@@ -4322,6 +3823,7 @@
           <w:bCs/>
           <w:lang w:val="en-US"/>
         </w:rPr>
+        <w:lastRenderedPageBreak/>
         <w:t>Cover Image Submissions</w:t>
       </w:r>
     </w:p>
@@ -4337,7 +3839,7 @@
         </w:rPr>
         <w:t>This journal accepts artwork submissions for Cover Images. This is an optional service you can use to help increase article exposure and showcase your research. For more information, including artwork guidelines, pricing, and submission details, please visit the </w:t>
       </w:r>
-      <w:hyperlink r:id="rId62" w:history="1">
+      <w:hyperlink r:id="rId45" w:history="1">
         <w:r>
           <w:rPr>
             <w:rStyle w:val="Hyperlink"/>
@@ -4361,7 +3863,7 @@
           <w:lang w:val="en-US"/>
         </w:rPr>
       </w:pPr>
-      <w:hyperlink r:id="rId63" w:history="1">
+      <w:hyperlink r:id="rId46" w:history="1">
         <w:r>
           <w:rPr>
             <w:rStyle w:val="Hyperlink"/>
@@ -4434,7 +3936,7 @@
         </w:rPr>
         <w:t>In accordance with Wiley’s </w:t>
       </w:r>
-      <w:hyperlink r:id="rId64" w:anchor="5" w:history="1">
+      <w:hyperlink r:id="rId47" w:anchor="5" w:history="1">
         <w:r>
           <w:rPr>
             <w:rStyle w:val="Hyperlink"/>
@@ -4451,7 +3953,7 @@
         </w:rPr>
         <w:t> and the </w:t>
       </w:r>
-      <w:hyperlink r:id="rId65" w:history="1">
+      <w:hyperlink r:id="rId48" w:history="1">
         <w:r>
           <w:rPr>
             <w:rStyle w:val="Hyperlink"/>
@@ -4482,7 +3984,7 @@
         </w:rPr>
         <w:t> will allow authors to correct authorship on a submitted, accepted, or published article if a valid reason exists to do so. All authors – including those to be added or removed – must agree to any proposed change. To request a change to the author list, please complete the </w:t>
       </w:r>
-      <w:hyperlink r:id="rId66" w:history="1">
+      <w:hyperlink r:id="rId49" w:history="1">
         <w:r>
           <w:rPr>
             <w:rStyle w:val="Hyperlink"/>
@@ -4499,7 +4001,7 @@
         </w:rPr>
         <w:t> and contact either the journal’s editorial or production office, depending on the status of the article. Authorship changes will not be considered without a fully completed Author Change form. (Correcting authorship is different from changing an author’s name; the relevant policy for that can be found in </w:t>
       </w:r>
-      <w:hyperlink r:id="rId67" w:anchor="5" w:history="1">
+      <w:hyperlink r:id="rId50" w:anchor="5" w:history="1">
         <w:r>
           <w:rPr>
             <w:rStyle w:val="Hyperlink"/>
@@ -4544,16 +4046,9 @@
         <w:rPr>
           <w:lang w:val="en-US"/>
         </w:rPr>
-        <w:t xml:space="preserve">This journal works with the American Society for Pharmacology and Experimental Therapeutics (ASPET), the British Pharmacological Society (BPS) and Wiley’s Open Access Journal, Pharmacology Research &amp; Perspectives, to enable rapid publication of good-quality research that is unable to be accepted for publication by our journal. Authors may be offered the option of having the paper, along with any related peer reviews, automatically transferred for consideration by the Editors of Pharmacology Research &amp; Perspectives. Authors will not need to reformat or rewrite their manuscript at this stage, and publication decisions will be made a short time after the transfer takes place. The Editors of Pharmacology Research &amp; Perspectives will accept submissions that report well-conducted research that reaches the standard </w:t>
-      </w:r>
-      <w:r>
-        <w:rPr>
-          <w:lang w:val="en-US"/>
-        </w:rPr>
-        <w:lastRenderedPageBreak/>
-        <w:t>acceptable for publication. Pharmacology Research &amp; Perspectives is a Wiley Open Access journal and </w:t>
-      </w:r>
-      <w:hyperlink r:id="rId68" w:history="1">
+        <w:t>This journal works with the American Society for Pharmacology and Experimental Therapeutics (ASPET), the British Pharmacological Society (BPS) and Wiley’s Open Access Journal, Pharmacology Research &amp; Perspectives, to enable rapid publication of good-quality research that is unable to be accepted for publication by our journal. Authors may be offered the option of having the paper, along with any related peer reviews, automatically transferred for consideration by the Editors of Pharmacology Research &amp; Perspectives. Authors will not need to reformat or rewrite their manuscript at this stage, and publication decisions will be made a short time after the transfer takes place. The Editors of Pharmacology Research &amp; Perspectives will accept submissions that report well-conducted research that reaches the standard acceptable for publication. Pharmacology Research &amp; Perspectives is a Wiley Open Access journal and </w:t>
+      </w:r>
+      <w:hyperlink r:id="rId51" w:history="1">
         <w:r>
           <w:rPr>
             <w:rStyle w:val="Hyperlink"/>
@@ -4570,7 +4065,7 @@
         </w:rPr>
         <w:t>. It has an impact factor of 2.052. For more information please see </w:t>
       </w:r>
-      <w:hyperlink r:id="rId69" w:history="1">
+      <w:hyperlink r:id="rId52" w:history="1">
         <w:r>
           <w:rPr>
             <w:rStyle w:val="Hyperlink"/>
@@ -4906,6 +4401,119 @@
     </w:lvl>
   </w:abstractNum>
   <w:abstractNum w:abstractNumId="2" w15:restartNumberingAfterBreak="0">
+    <w:nsid w:val="35D61C42"/>
+    <w:multiLevelType w:val="hybridMultilevel"/>
+    <w:tmpl w:val="D9285E70"/>
+    <w:lvl w:ilvl="0" w:tplc="04100001">
+      <w:start w:val="1"/>
+      <w:numFmt w:val="bullet"/>
+      <w:lvlText w:val=""/>
+      <w:lvlJc w:val="left"/>
+      <w:pPr>
+        <w:ind w:left="720" w:hanging="360"/>
+      </w:pPr>
+      <w:rPr>
+        <w:rFonts w:ascii="Symbol" w:hAnsi="Symbol" w:hint="default"/>
+      </w:rPr>
+    </w:lvl>
+    <w:lvl w:ilvl="1" w:tplc="04100003" w:tentative="1">
+      <w:start w:val="1"/>
+      <w:numFmt w:val="bullet"/>
+      <w:lvlText w:val="o"/>
+      <w:lvlJc w:val="left"/>
+      <w:pPr>
+        <w:ind w:left="1440" w:hanging="360"/>
+      </w:pPr>
+      <w:rPr>
+        <w:rFonts w:ascii="Courier New" w:hAnsi="Courier New" w:cs="Courier New" w:hint="default"/>
+      </w:rPr>
+    </w:lvl>
+    <w:lvl w:ilvl="2" w:tplc="04100005" w:tentative="1">
+      <w:start w:val="1"/>
+      <w:numFmt w:val="bullet"/>
+      <w:lvlText w:val=""/>
+      <w:lvlJc w:val="left"/>
+      <w:pPr>
+        <w:ind w:left="2160" w:hanging="360"/>
+      </w:pPr>
+      <w:rPr>
+        <w:rFonts w:ascii="Wingdings" w:hAnsi="Wingdings" w:hint="default"/>
+      </w:rPr>
+    </w:lvl>
+    <w:lvl w:ilvl="3" w:tplc="04100001" w:tentative="1">
+      <w:start w:val="1"/>
+      <w:numFmt w:val="bullet"/>
+      <w:lvlText w:val=""/>
+      <w:lvlJc w:val="left"/>
+      <w:pPr>
+        <w:ind w:left="2880" w:hanging="360"/>
+      </w:pPr>
+      <w:rPr>
+        <w:rFonts w:ascii="Symbol" w:hAnsi="Symbol" w:hint="default"/>
+      </w:rPr>
+    </w:lvl>
+    <w:lvl w:ilvl="4" w:tplc="04100003" w:tentative="1">
+      <w:start w:val="1"/>
+      <w:numFmt w:val="bullet"/>
+      <w:lvlText w:val="o"/>
+      <w:lvlJc w:val="left"/>
+      <w:pPr>
+        <w:ind w:left="3600" w:hanging="360"/>
+      </w:pPr>
+      <w:rPr>
+        <w:rFonts w:ascii="Courier New" w:hAnsi="Courier New" w:cs="Courier New" w:hint="default"/>
+      </w:rPr>
+    </w:lvl>
+    <w:lvl w:ilvl="5" w:tplc="04100005" w:tentative="1">
+      <w:start w:val="1"/>
+      <w:numFmt w:val="bullet"/>
+      <w:lvlText w:val=""/>
+      <w:lvlJc w:val="left"/>
+      <w:pPr>
+        <w:ind w:left="4320" w:hanging="360"/>
+      </w:pPr>
+      <w:rPr>
+        <w:rFonts w:ascii="Wingdings" w:hAnsi="Wingdings" w:hint="default"/>
+      </w:rPr>
+    </w:lvl>
+    <w:lvl w:ilvl="6" w:tplc="04100001" w:tentative="1">
+      <w:start w:val="1"/>
+      <w:numFmt w:val="bullet"/>
+      <w:lvlText w:val=""/>
+      <w:lvlJc w:val="left"/>
+      <w:pPr>
+        <w:ind w:left="5040" w:hanging="360"/>
+      </w:pPr>
+      <w:rPr>
+        <w:rFonts w:ascii="Symbol" w:hAnsi="Symbol" w:hint="default"/>
+      </w:rPr>
+    </w:lvl>
+    <w:lvl w:ilvl="7" w:tplc="04100003" w:tentative="1">
+      <w:start w:val="1"/>
+      <w:numFmt w:val="bullet"/>
+      <w:lvlText w:val="o"/>
+      <w:lvlJc w:val="left"/>
+      <w:pPr>
+        <w:ind w:left="5760" w:hanging="360"/>
+      </w:pPr>
+      <w:rPr>
+        <w:rFonts w:ascii="Courier New" w:hAnsi="Courier New" w:cs="Courier New" w:hint="default"/>
+      </w:rPr>
+    </w:lvl>
+    <w:lvl w:ilvl="8" w:tplc="04100005" w:tentative="1">
+      <w:start w:val="1"/>
+      <w:numFmt w:val="bullet"/>
+      <w:lvlText w:val=""/>
+      <w:lvlJc w:val="left"/>
+      <w:pPr>
+        <w:ind w:left="6480" w:hanging="360"/>
+      </w:pPr>
+      <w:rPr>
+        <w:rFonts w:ascii="Wingdings" w:hAnsi="Wingdings" w:hint="default"/>
+      </w:rPr>
+    </w:lvl>
+  </w:abstractNum>
+  <w:abstractNum w:abstractNumId="3" w15:restartNumberingAfterBreak="0">
     <w:nsid w:val="5788554C"/>
     <w:multiLevelType w:val="multilevel"/>
     <w:tmpl w:val="F378D55A"/>
@@ -5054,7 +4662,7 @@
       </w:rPr>
     </w:lvl>
   </w:abstractNum>
-  <w:abstractNum w:abstractNumId="3" w15:restartNumberingAfterBreak="0">
+  <w:abstractNum w:abstractNumId="4" w15:restartNumberingAfterBreak="0">
     <w:nsid w:val="7AD92CDE"/>
     <w:multiLevelType w:val="multilevel"/>
     <w:tmpl w:val="00D685B6"/>
@@ -5203,7 +4811,7 @@
       </w:rPr>
     </w:lvl>
   </w:abstractNum>
-  <w:abstractNum w:abstractNumId="4" w15:restartNumberingAfterBreak="0">
+  <w:abstractNum w:abstractNumId="5" w15:restartNumberingAfterBreak="0">
     <w:nsid w:val="7D173BE5"/>
     <w:multiLevelType w:val="multilevel"/>
     <w:tmpl w:val="10F61148"/>
@@ -5352,20 +4960,138 @@
       </w:rPr>
     </w:lvl>
   </w:abstractNum>
+  <w:abstractNum w:abstractNumId="6" w15:restartNumberingAfterBreak="0">
+    <w:nsid w:val="7E777DE9"/>
+    <w:multiLevelType w:val="hybridMultilevel"/>
+    <w:tmpl w:val="0D946C34"/>
+    <w:lvl w:ilvl="0" w:tplc="E788CF7A">
+      <w:numFmt w:val="bullet"/>
+      <w:lvlText w:val="-"/>
+      <w:lvlJc w:val="left"/>
+      <w:pPr>
+        <w:ind w:left="720" w:hanging="360"/>
+      </w:pPr>
+      <w:rPr>
+        <w:rFonts w:ascii="Calibri" w:eastAsiaTheme="minorHAnsi" w:hAnsi="Calibri" w:cs="Calibri" w:hint="default"/>
+      </w:rPr>
+    </w:lvl>
+    <w:lvl w:ilvl="1" w:tplc="04100003" w:tentative="1">
+      <w:start w:val="1"/>
+      <w:numFmt w:val="bullet"/>
+      <w:lvlText w:val="o"/>
+      <w:lvlJc w:val="left"/>
+      <w:pPr>
+        <w:ind w:left="1440" w:hanging="360"/>
+      </w:pPr>
+      <w:rPr>
+        <w:rFonts w:ascii="Courier New" w:hAnsi="Courier New" w:cs="Courier New" w:hint="default"/>
+      </w:rPr>
+    </w:lvl>
+    <w:lvl w:ilvl="2" w:tplc="04100005" w:tentative="1">
+      <w:start w:val="1"/>
+      <w:numFmt w:val="bullet"/>
+      <w:lvlText w:val=""/>
+      <w:lvlJc w:val="left"/>
+      <w:pPr>
+        <w:ind w:left="2160" w:hanging="360"/>
+      </w:pPr>
+      <w:rPr>
+        <w:rFonts w:ascii="Wingdings" w:hAnsi="Wingdings" w:hint="default"/>
+      </w:rPr>
+    </w:lvl>
+    <w:lvl w:ilvl="3" w:tplc="04100001" w:tentative="1">
+      <w:start w:val="1"/>
+      <w:numFmt w:val="bullet"/>
+      <w:lvlText w:val=""/>
+      <w:lvlJc w:val="left"/>
+      <w:pPr>
+        <w:ind w:left="2880" w:hanging="360"/>
+      </w:pPr>
+      <w:rPr>
+        <w:rFonts w:ascii="Symbol" w:hAnsi="Symbol" w:hint="default"/>
+      </w:rPr>
+    </w:lvl>
+    <w:lvl w:ilvl="4" w:tplc="04100003" w:tentative="1">
+      <w:start w:val="1"/>
+      <w:numFmt w:val="bullet"/>
+      <w:lvlText w:val="o"/>
+      <w:lvlJc w:val="left"/>
+      <w:pPr>
+        <w:ind w:left="3600" w:hanging="360"/>
+      </w:pPr>
+      <w:rPr>
+        <w:rFonts w:ascii="Courier New" w:hAnsi="Courier New" w:cs="Courier New" w:hint="default"/>
+      </w:rPr>
+    </w:lvl>
+    <w:lvl w:ilvl="5" w:tplc="04100005" w:tentative="1">
+      <w:start w:val="1"/>
+      <w:numFmt w:val="bullet"/>
+      <w:lvlText w:val=""/>
+      <w:lvlJc w:val="left"/>
+      <w:pPr>
+        <w:ind w:left="4320" w:hanging="360"/>
+      </w:pPr>
+      <w:rPr>
+        <w:rFonts w:ascii="Wingdings" w:hAnsi="Wingdings" w:hint="default"/>
+      </w:rPr>
+    </w:lvl>
+    <w:lvl w:ilvl="6" w:tplc="04100001" w:tentative="1">
+      <w:start w:val="1"/>
+      <w:numFmt w:val="bullet"/>
+      <w:lvlText w:val=""/>
+      <w:lvlJc w:val="left"/>
+      <w:pPr>
+        <w:ind w:left="5040" w:hanging="360"/>
+      </w:pPr>
+      <w:rPr>
+        <w:rFonts w:ascii="Symbol" w:hAnsi="Symbol" w:hint="default"/>
+      </w:rPr>
+    </w:lvl>
+    <w:lvl w:ilvl="7" w:tplc="04100003" w:tentative="1">
+      <w:start w:val="1"/>
+      <w:numFmt w:val="bullet"/>
+      <w:lvlText w:val="o"/>
+      <w:lvlJc w:val="left"/>
+      <w:pPr>
+        <w:ind w:left="5760" w:hanging="360"/>
+      </w:pPr>
+      <w:rPr>
+        <w:rFonts w:ascii="Courier New" w:hAnsi="Courier New" w:cs="Courier New" w:hint="default"/>
+      </w:rPr>
+    </w:lvl>
+    <w:lvl w:ilvl="8" w:tplc="04100005" w:tentative="1">
+      <w:start w:val="1"/>
+      <w:numFmt w:val="bullet"/>
+      <w:lvlText w:val=""/>
+      <w:lvlJc w:val="left"/>
+      <w:pPr>
+        <w:ind w:left="6480" w:hanging="360"/>
+      </w:pPr>
+      <w:rPr>
+        <w:rFonts w:ascii="Wingdings" w:hAnsi="Wingdings" w:hint="default"/>
+      </w:rPr>
+    </w:lvl>
+  </w:abstractNum>
   <w:num w:numId="1" w16cid:durableId="896284031">
-    <w:abstractNumId w:val="2"/>
+    <w:abstractNumId w:val="3"/>
   </w:num>
   <w:num w:numId="2" w16cid:durableId="1160733765">
     <w:abstractNumId w:val="0"/>
   </w:num>
   <w:num w:numId="3" w16cid:durableId="431441715">
-    <w:abstractNumId w:val="4"/>
+    <w:abstractNumId w:val="5"/>
   </w:num>
   <w:num w:numId="4" w16cid:durableId="452552227">
-    <w:abstractNumId w:val="3"/>
+    <w:abstractNumId w:val="4"/>
   </w:num>
   <w:num w:numId="5" w16cid:durableId="2010133868">
     <w:abstractNumId w:val="1"/>
+  </w:num>
+  <w:num w:numId="6" w16cid:durableId="203565865">
+    <w:abstractNumId w:val="6"/>
+  </w:num>
+  <w:num w:numId="7" w16cid:durableId="1825316443">
+    <w:abstractNumId w:val="2"/>
   </w:num>
 </w:numbering>
 </file>
@@ -6304,6 +6030,18 @@
       <w:shd w:val="clear" w:color="auto" w:fill="E1DFDD"/>
     </w:rPr>
   </w:style>
+  <w:style w:type="character" w:styleId="FollowedHyperlink">
+    <w:name w:val="FollowedHyperlink"/>
+    <w:basedOn w:val="DefaultParagraphFont"/>
+    <w:uiPriority w:val="99"/>
+    <w:semiHidden/>
+    <w:unhideWhenUsed/>
+    <w:rsid w:val="00D40588"/>
+    <w:rPr>
+      <w:color w:val="800080" w:themeColor="followedHyperlink"/>
+      <w:u w:val="single"/>
+    </w:rPr>
+  </w:style>
 </w:styles>
 </file>
 
